--- a/Módulo3/Anotações/Módulo 3 - Capitulo 18 - Aula 11.docx
+++ b/Módulo3/Anotações/Módulo 3 - Capitulo 18 - Aula 11.docx
@@ -4,7 +4,13 @@
   <w:body>
     <w:p>
       <w:r>
-        <w:t>MÓDULO 3 – CAPÍTULO 18 – AULA 11: DOWNLOAD DAS IMAGENS DO CAPÍTULO</w:t>
+        <w:t>MÓDULO 3 – CAPÍTULO 1</w:t>
+      </w:r>
+      <w:r>
+        <w:t>9</w:t>
+      </w:r>
+      <w:r>
+        <w:t xml:space="preserve"> – AULA 11: DOWNLOAD DAS IMAGENS DO CAPÍTULO</w:t>
       </w:r>
     </w:p>
     <w:p>
@@ -17,6 +23,3040 @@
         <w:t>ESSAS IMAGENS NÃO SÃO CONSIDERADAS CONTEÚDOS DO SEU SITE.</w:t>
       </w:r>
     </w:p>
+    <w:p/>
+    <w:p>
+      <w:r>
+        <w:t>MÓDULO 3 – CAPÍTULO 19 – AULA 1</w:t>
+      </w:r>
+      <w:r>
+        <w:t>2</w:t>
+      </w:r>
+      <w:r>
+        <w:t xml:space="preserve">: </w:t>
+      </w:r>
+      <w:r>
+        <w:t>COLOCANDO UMA IMAGEM DE FUNDO NO SEU SITE.</w:t>
+      </w:r>
+    </w:p>
+    <w:p>
+      <w:r>
+        <w:t>O PROFESSOR RELEMBRA ALGUMAS FORMAS DE ALTERAR FUNDO DE ELEMENTOS DENTRO DO SEU SITE, UTILIZANDO ALGUMAS DA SSEGUINTES FUNÇÕES:</w:t>
+      </w:r>
+    </w:p>
+    <w:p/>
+    <w:p>
+      <w:pPr>
+        <w:shd w:val="clear" w:color="auto" w:fill="1E1E1E"/>
+        <w:spacing w:after="0" w:line="285" w:lineRule="atLeast"/>
+        <w:rPr>
+          <w:rFonts w:ascii="Consolas" w:eastAsia="Times New Roman" w:hAnsi="Consolas" w:cs="Times New Roman"/>
+          <w:color w:val="D4D4D4"/>
+          <w:sz w:val="21"/>
+          <w:szCs w:val="21"/>
+          <w:lang w:eastAsia="pt-BR"/>
+        </w:rPr>
+      </w:pPr>
+      <w:r>
+        <w:rPr>
+          <w:rFonts w:ascii="Consolas" w:eastAsia="Times New Roman" w:hAnsi="Consolas" w:cs="Times New Roman"/>
+          <w:color w:val="D7BA7D"/>
+          <w:sz w:val="21"/>
+          <w:szCs w:val="21"/>
+          <w:lang w:eastAsia="pt-BR"/>
+        </w:rPr>
+        <w:t>div#q1</w:t>
+      </w:r>
+      <w:r>
+        <w:rPr>
+          <w:rFonts w:ascii="Consolas" w:eastAsia="Times New Roman" w:hAnsi="Consolas" w:cs="Times New Roman"/>
+          <w:color w:val="D4D4D4"/>
+          <w:sz w:val="21"/>
+          <w:szCs w:val="21"/>
+          <w:lang w:eastAsia="pt-BR"/>
+        </w:rPr>
+        <w:t xml:space="preserve"> {</w:t>
+      </w:r>
+    </w:p>
+    <w:p>
+      <w:pPr>
+        <w:shd w:val="clear" w:color="auto" w:fill="1E1E1E"/>
+        <w:spacing w:after="0" w:line="285" w:lineRule="atLeast"/>
+        <w:rPr>
+          <w:rFonts w:ascii="Consolas" w:eastAsia="Times New Roman" w:hAnsi="Consolas" w:cs="Times New Roman"/>
+          <w:color w:val="D4D4D4"/>
+          <w:sz w:val="21"/>
+          <w:szCs w:val="21"/>
+          <w:lang w:eastAsia="pt-BR"/>
+        </w:rPr>
+      </w:pPr>
+      <w:r>
+        <w:rPr>
+          <w:rFonts w:ascii="Consolas" w:eastAsia="Times New Roman" w:hAnsi="Consolas" w:cs="Times New Roman"/>
+          <w:color w:val="D4D4D4"/>
+          <w:sz w:val="21"/>
+          <w:szCs w:val="21"/>
+          <w:lang w:eastAsia="pt-BR"/>
+        </w:rPr>
+        <w:t xml:space="preserve">    </w:t>
+      </w:r>
+      <w:r>
+        <w:rPr>
+          <w:rFonts w:ascii="Consolas" w:eastAsia="Times New Roman" w:hAnsi="Consolas" w:cs="Times New Roman"/>
+          <w:color w:val="9CDCFE"/>
+          <w:sz w:val="21"/>
+          <w:szCs w:val="21"/>
+          <w:lang w:eastAsia="pt-BR"/>
+        </w:rPr>
+        <w:t>background-color</w:t>
+      </w:r>
+      <w:r>
+        <w:rPr>
+          <w:rFonts w:ascii="Consolas" w:eastAsia="Times New Roman" w:hAnsi="Consolas" w:cs="Times New Roman"/>
+          <w:color w:val="D4D4D4"/>
+          <w:sz w:val="21"/>
+          <w:szCs w:val="21"/>
+          <w:lang w:eastAsia="pt-BR"/>
+        </w:rPr>
+        <w:t xml:space="preserve">: </w:t>
+      </w:r>
+      <w:proofErr w:type="spellStart"/>
+      <w:r>
+        <w:rPr>
+          <w:rFonts w:ascii="Consolas" w:eastAsia="Times New Roman" w:hAnsi="Consolas" w:cs="Times New Roman"/>
+          <w:color w:val="CE9178"/>
+          <w:sz w:val="21"/>
+          <w:szCs w:val="21"/>
+          <w:lang w:eastAsia="pt-BR"/>
+        </w:rPr>
+        <w:t>skyblue</w:t>
+      </w:r>
+      <w:proofErr w:type="spellEnd"/>
+      <w:r>
+        <w:rPr>
+          <w:rFonts w:ascii="Consolas" w:eastAsia="Times New Roman" w:hAnsi="Consolas" w:cs="Times New Roman"/>
+          <w:color w:val="D4D4D4"/>
+          <w:sz w:val="21"/>
+          <w:szCs w:val="21"/>
+          <w:lang w:eastAsia="pt-BR"/>
+        </w:rPr>
+        <w:t>;</w:t>
+      </w:r>
+    </w:p>
+    <w:p>
+      <w:pPr>
+        <w:shd w:val="clear" w:color="auto" w:fill="1E1E1E"/>
+        <w:spacing w:after="0" w:line="285" w:lineRule="atLeast"/>
+        <w:rPr>
+          <w:rFonts w:ascii="Consolas" w:eastAsia="Times New Roman" w:hAnsi="Consolas" w:cs="Times New Roman"/>
+          <w:color w:val="D4D4D4"/>
+          <w:sz w:val="21"/>
+          <w:szCs w:val="21"/>
+          <w:lang w:eastAsia="pt-BR"/>
+        </w:rPr>
+      </w:pPr>
+      <w:r>
+        <w:rPr>
+          <w:rFonts w:ascii="Consolas" w:eastAsia="Times New Roman" w:hAnsi="Consolas" w:cs="Times New Roman"/>
+          <w:color w:val="D4D4D4"/>
+          <w:sz w:val="21"/>
+          <w:szCs w:val="21"/>
+          <w:lang w:eastAsia="pt-BR"/>
+        </w:rPr>
+        <w:t>}</w:t>
+      </w:r>
+    </w:p>
+    <w:p>
+      <w:pPr>
+        <w:shd w:val="clear" w:color="auto" w:fill="1E1E1E"/>
+        <w:spacing w:after="0" w:line="285" w:lineRule="atLeast"/>
+        <w:rPr>
+          <w:rFonts w:ascii="Consolas" w:eastAsia="Times New Roman" w:hAnsi="Consolas" w:cs="Times New Roman"/>
+          <w:color w:val="D4D4D4"/>
+          <w:sz w:val="21"/>
+          <w:szCs w:val="21"/>
+          <w:lang w:eastAsia="pt-BR"/>
+        </w:rPr>
+      </w:pPr>
+    </w:p>
+    <w:p>
+      <w:pPr>
+        <w:shd w:val="clear" w:color="auto" w:fill="1E1E1E"/>
+        <w:spacing w:after="0" w:line="285" w:lineRule="atLeast"/>
+        <w:rPr>
+          <w:rFonts w:ascii="Consolas" w:eastAsia="Times New Roman" w:hAnsi="Consolas" w:cs="Times New Roman"/>
+          <w:color w:val="D4D4D4"/>
+          <w:sz w:val="21"/>
+          <w:szCs w:val="21"/>
+          <w:lang w:eastAsia="pt-BR"/>
+        </w:rPr>
+      </w:pPr>
+      <w:r>
+        <w:rPr>
+          <w:rFonts w:ascii="Consolas" w:eastAsia="Times New Roman" w:hAnsi="Consolas" w:cs="Times New Roman"/>
+          <w:color w:val="D7BA7D"/>
+          <w:sz w:val="21"/>
+          <w:szCs w:val="21"/>
+          <w:lang w:eastAsia="pt-BR"/>
+        </w:rPr>
+        <w:t>div#q2</w:t>
+      </w:r>
+      <w:r>
+        <w:rPr>
+          <w:rFonts w:ascii="Consolas" w:eastAsia="Times New Roman" w:hAnsi="Consolas" w:cs="Times New Roman"/>
+          <w:color w:val="D4D4D4"/>
+          <w:sz w:val="21"/>
+          <w:szCs w:val="21"/>
+          <w:lang w:eastAsia="pt-BR"/>
+        </w:rPr>
+        <w:t xml:space="preserve"> {</w:t>
+      </w:r>
+    </w:p>
+    <w:p>
+      <w:pPr>
+        <w:shd w:val="clear" w:color="auto" w:fill="1E1E1E"/>
+        <w:spacing w:after="0" w:line="285" w:lineRule="atLeast"/>
+        <w:rPr>
+          <w:rFonts w:ascii="Consolas" w:eastAsia="Times New Roman" w:hAnsi="Consolas" w:cs="Times New Roman"/>
+          <w:color w:val="D4D4D4"/>
+          <w:sz w:val="21"/>
+          <w:szCs w:val="21"/>
+          <w:lang w:eastAsia="pt-BR"/>
+        </w:rPr>
+      </w:pPr>
+      <w:r>
+        <w:rPr>
+          <w:rFonts w:ascii="Consolas" w:eastAsia="Times New Roman" w:hAnsi="Consolas" w:cs="Times New Roman"/>
+          <w:color w:val="D4D4D4"/>
+          <w:sz w:val="21"/>
+          <w:szCs w:val="21"/>
+          <w:lang w:eastAsia="pt-BR"/>
+        </w:rPr>
+        <w:t xml:space="preserve">    </w:t>
+      </w:r>
+      <w:r>
+        <w:rPr>
+          <w:rFonts w:ascii="Consolas" w:eastAsia="Times New Roman" w:hAnsi="Consolas" w:cs="Times New Roman"/>
+          <w:color w:val="9CDCFE"/>
+          <w:sz w:val="21"/>
+          <w:szCs w:val="21"/>
+          <w:lang w:eastAsia="pt-BR"/>
+        </w:rPr>
+        <w:t>background-</w:t>
+      </w:r>
+      <w:proofErr w:type="spellStart"/>
+      <w:r>
+        <w:rPr>
+          <w:rFonts w:ascii="Consolas" w:eastAsia="Times New Roman" w:hAnsi="Consolas" w:cs="Times New Roman"/>
+          <w:color w:val="9CDCFE"/>
+          <w:sz w:val="21"/>
+          <w:szCs w:val="21"/>
+          <w:lang w:eastAsia="pt-BR"/>
+        </w:rPr>
+        <w:t>image</w:t>
+      </w:r>
+      <w:proofErr w:type="spellEnd"/>
+      <w:r>
+        <w:rPr>
+          <w:rFonts w:ascii="Consolas" w:eastAsia="Times New Roman" w:hAnsi="Consolas" w:cs="Times New Roman"/>
+          <w:color w:val="D4D4D4"/>
+          <w:sz w:val="21"/>
+          <w:szCs w:val="21"/>
+          <w:lang w:eastAsia="pt-BR"/>
+        </w:rPr>
+        <w:t xml:space="preserve">: </w:t>
+      </w:r>
+      <w:r>
+        <w:rPr>
+          <w:rFonts w:ascii="Consolas" w:eastAsia="Times New Roman" w:hAnsi="Consolas" w:cs="Times New Roman"/>
+          <w:color w:val="DCDCAA"/>
+          <w:sz w:val="21"/>
+          <w:szCs w:val="21"/>
+          <w:lang w:eastAsia="pt-BR"/>
+        </w:rPr>
+        <w:t>linear-</w:t>
+      </w:r>
+      <w:proofErr w:type="spellStart"/>
+      <w:proofErr w:type="gramStart"/>
+      <w:r>
+        <w:rPr>
+          <w:rFonts w:ascii="Consolas" w:eastAsia="Times New Roman" w:hAnsi="Consolas" w:cs="Times New Roman"/>
+          <w:color w:val="DCDCAA"/>
+          <w:sz w:val="21"/>
+          <w:szCs w:val="21"/>
+          <w:lang w:eastAsia="pt-BR"/>
+        </w:rPr>
+        <w:t>gradient</w:t>
+      </w:r>
+      <w:proofErr w:type="spellEnd"/>
+      <w:r>
+        <w:rPr>
+          <w:rFonts w:ascii="Consolas" w:eastAsia="Times New Roman" w:hAnsi="Consolas" w:cs="Times New Roman"/>
+          <w:color w:val="D4D4D4"/>
+          <w:sz w:val="21"/>
+          <w:szCs w:val="21"/>
+          <w:lang w:eastAsia="pt-BR"/>
+        </w:rPr>
+        <w:t>(</w:t>
+      </w:r>
+      <w:proofErr w:type="spellStart"/>
+      <w:proofErr w:type="gramEnd"/>
+      <w:r>
+        <w:rPr>
+          <w:rFonts w:ascii="Consolas" w:eastAsia="Times New Roman" w:hAnsi="Consolas" w:cs="Times New Roman"/>
+          <w:color w:val="D4D4D4"/>
+          <w:sz w:val="21"/>
+          <w:szCs w:val="21"/>
+          <w:lang w:eastAsia="pt-BR"/>
+        </w:rPr>
+        <w:t>to</w:t>
+      </w:r>
+      <w:proofErr w:type="spellEnd"/>
+      <w:r>
+        <w:rPr>
+          <w:rFonts w:ascii="Consolas" w:eastAsia="Times New Roman" w:hAnsi="Consolas" w:cs="Times New Roman"/>
+          <w:color w:val="D4D4D4"/>
+          <w:sz w:val="21"/>
+          <w:szCs w:val="21"/>
+          <w:lang w:eastAsia="pt-BR"/>
+        </w:rPr>
+        <w:t xml:space="preserve"> </w:t>
+      </w:r>
+      <w:proofErr w:type="spellStart"/>
+      <w:r>
+        <w:rPr>
+          <w:rFonts w:ascii="Consolas" w:eastAsia="Times New Roman" w:hAnsi="Consolas" w:cs="Times New Roman"/>
+          <w:color w:val="CE9178"/>
+          <w:sz w:val="21"/>
+          <w:szCs w:val="21"/>
+          <w:lang w:eastAsia="pt-BR"/>
+        </w:rPr>
+        <w:t>bottom</w:t>
+      </w:r>
+      <w:proofErr w:type="spellEnd"/>
+      <w:r>
+        <w:rPr>
+          <w:rFonts w:ascii="Consolas" w:eastAsia="Times New Roman" w:hAnsi="Consolas" w:cs="Times New Roman"/>
+          <w:color w:val="D4D4D4"/>
+          <w:sz w:val="21"/>
+          <w:szCs w:val="21"/>
+          <w:lang w:eastAsia="pt-BR"/>
+        </w:rPr>
+        <w:t xml:space="preserve">, </w:t>
+      </w:r>
+      <w:proofErr w:type="spellStart"/>
+      <w:r>
+        <w:rPr>
+          <w:rFonts w:ascii="Consolas" w:eastAsia="Times New Roman" w:hAnsi="Consolas" w:cs="Times New Roman"/>
+          <w:color w:val="CE9178"/>
+          <w:sz w:val="21"/>
+          <w:szCs w:val="21"/>
+          <w:lang w:eastAsia="pt-BR"/>
+        </w:rPr>
+        <w:t>yellow</w:t>
+      </w:r>
+      <w:proofErr w:type="spellEnd"/>
+    </w:p>
+    <w:p>
+      <w:pPr>
+        <w:shd w:val="clear" w:color="auto" w:fill="1E1E1E"/>
+        <w:spacing w:after="0" w:line="285" w:lineRule="atLeast"/>
+        <w:rPr>
+          <w:rFonts w:ascii="Consolas" w:eastAsia="Times New Roman" w:hAnsi="Consolas" w:cs="Times New Roman"/>
+          <w:color w:val="D4D4D4"/>
+          <w:sz w:val="21"/>
+          <w:szCs w:val="21"/>
+          <w:lang w:eastAsia="pt-BR"/>
+        </w:rPr>
+      </w:pPr>
+      <w:r>
+        <w:rPr>
+          <w:rFonts w:ascii="Consolas" w:eastAsia="Times New Roman" w:hAnsi="Consolas" w:cs="Times New Roman"/>
+          <w:color w:val="D4D4D4"/>
+          <w:sz w:val="21"/>
+          <w:szCs w:val="21"/>
+          <w:lang w:eastAsia="pt-BR"/>
+        </w:rPr>
+        <w:t xml:space="preserve">    , </w:t>
+      </w:r>
+      <w:proofErr w:type="spellStart"/>
+      <w:r>
+        <w:rPr>
+          <w:rFonts w:ascii="Consolas" w:eastAsia="Times New Roman" w:hAnsi="Consolas" w:cs="Times New Roman"/>
+          <w:color w:val="CE9178"/>
+          <w:sz w:val="21"/>
+          <w:szCs w:val="21"/>
+          <w:lang w:eastAsia="pt-BR"/>
+        </w:rPr>
+        <w:t>red</w:t>
+      </w:r>
+      <w:proofErr w:type="spellEnd"/>
+      <w:r>
+        <w:rPr>
+          <w:rFonts w:ascii="Consolas" w:eastAsia="Times New Roman" w:hAnsi="Consolas" w:cs="Times New Roman"/>
+          <w:color w:val="D4D4D4"/>
+          <w:sz w:val="21"/>
+          <w:szCs w:val="21"/>
+          <w:lang w:eastAsia="pt-BR"/>
+        </w:rPr>
+        <w:t>);</w:t>
+      </w:r>
+    </w:p>
+    <w:p>
+      <w:pPr>
+        <w:shd w:val="clear" w:color="auto" w:fill="1E1E1E"/>
+        <w:spacing w:after="0" w:line="285" w:lineRule="atLeast"/>
+        <w:rPr>
+          <w:rFonts w:ascii="Consolas" w:eastAsia="Times New Roman" w:hAnsi="Consolas" w:cs="Times New Roman"/>
+          <w:color w:val="D4D4D4"/>
+          <w:sz w:val="21"/>
+          <w:szCs w:val="21"/>
+          <w:lang w:eastAsia="pt-BR"/>
+        </w:rPr>
+      </w:pPr>
+      <w:r>
+        <w:rPr>
+          <w:rFonts w:ascii="Consolas" w:eastAsia="Times New Roman" w:hAnsi="Consolas" w:cs="Times New Roman"/>
+          <w:color w:val="D4D4D4"/>
+          <w:sz w:val="21"/>
+          <w:szCs w:val="21"/>
+          <w:lang w:eastAsia="pt-BR"/>
+        </w:rPr>
+        <w:t>}</w:t>
+      </w:r>
+    </w:p>
+    <w:p>
+      <w:pPr>
+        <w:shd w:val="clear" w:color="auto" w:fill="1E1E1E"/>
+        <w:spacing w:after="0" w:line="285" w:lineRule="atLeast"/>
+        <w:rPr>
+          <w:rFonts w:ascii="Consolas" w:eastAsia="Times New Roman" w:hAnsi="Consolas" w:cs="Times New Roman"/>
+          <w:color w:val="D4D4D4"/>
+          <w:sz w:val="21"/>
+          <w:szCs w:val="21"/>
+          <w:lang w:eastAsia="pt-BR"/>
+        </w:rPr>
+      </w:pPr>
+    </w:p>
+    <w:p>
+      <w:pPr>
+        <w:shd w:val="clear" w:color="auto" w:fill="1E1E1E"/>
+        <w:spacing w:after="0" w:line="285" w:lineRule="atLeast"/>
+        <w:rPr>
+          <w:rFonts w:ascii="Consolas" w:eastAsia="Times New Roman" w:hAnsi="Consolas" w:cs="Times New Roman"/>
+          <w:color w:val="D4D4D4"/>
+          <w:sz w:val="21"/>
+          <w:szCs w:val="21"/>
+          <w:lang w:eastAsia="pt-BR"/>
+        </w:rPr>
+      </w:pPr>
+      <w:r>
+        <w:rPr>
+          <w:rFonts w:ascii="Consolas" w:eastAsia="Times New Roman" w:hAnsi="Consolas" w:cs="Times New Roman"/>
+          <w:color w:val="D7BA7D"/>
+          <w:sz w:val="21"/>
+          <w:szCs w:val="21"/>
+          <w:lang w:eastAsia="pt-BR"/>
+        </w:rPr>
+        <w:t>div#q3</w:t>
+      </w:r>
+      <w:r>
+        <w:rPr>
+          <w:rFonts w:ascii="Consolas" w:eastAsia="Times New Roman" w:hAnsi="Consolas" w:cs="Times New Roman"/>
+          <w:color w:val="D4D4D4"/>
+          <w:sz w:val="21"/>
+          <w:szCs w:val="21"/>
+          <w:lang w:eastAsia="pt-BR"/>
+        </w:rPr>
+        <w:t xml:space="preserve"> {</w:t>
+      </w:r>
+    </w:p>
+    <w:p>
+      <w:pPr>
+        <w:shd w:val="clear" w:color="auto" w:fill="1E1E1E"/>
+        <w:spacing w:after="0" w:line="285" w:lineRule="atLeast"/>
+        <w:rPr>
+          <w:rFonts w:ascii="Consolas" w:eastAsia="Times New Roman" w:hAnsi="Consolas" w:cs="Times New Roman"/>
+          <w:color w:val="D4D4D4"/>
+          <w:sz w:val="21"/>
+          <w:szCs w:val="21"/>
+          <w:lang w:eastAsia="pt-BR"/>
+        </w:rPr>
+      </w:pPr>
+      <w:r>
+        <w:rPr>
+          <w:rFonts w:ascii="Consolas" w:eastAsia="Times New Roman" w:hAnsi="Consolas" w:cs="Times New Roman"/>
+          <w:color w:val="D4D4D4"/>
+          <w:sz w:val="21"/>
+          <w:szCs w:val="21"/>
+          <w:lang w:eastAsia="pt-BR"/>
+        </w:rPr>
+        <w:t xml:space="preserve">    </w:t>
+      </w:r>
+      <w:r>
+        <w:rPr>
+          <w:rFonts w:ascii="Consolas" w:eastAsia="Times New Roman" w:hAnsi="Consolas" w:cs="Times New Roman"/>
+          <w:color w:val="9CDCFE"/>
+          <w:sz w:val="21"/>
+          <w:szCs w:val="21"/>
+          <w:lang w:eastAsia="pt-BR"/>
+        </w:rPr>
+        <w:t>background-</w:t>
+      </w:r>
+      <w:proofErr w:type="spellStart"/>
+      <w:r>
+        <w:rPr>
+          <w:rFonts w:ascii="Consolas" w:eastAsia="Times New Roman" w:hAnsi="Consolas" w:cs="Times New Roman"/>
+          <w:color w:val="9CDCFE"/>
+          <w:sz w:val="21"/>
+          <w:szCs w:val="21"/>
+          <w:lang w:eastAsia="pt-BR"/>
+        </w:rPr>
+        <w:t>image</w:t>
+      </w:r>
+      <w:proofErr w:type="spellEnd"/>
+      <w:r>
+        <w:rPr>
+          <w:rFonts w:ascii="Consolas" w:eastAsia="Times New Roman" w:hAnsi="Consolas" w:cs="Times New Roman"/>
+          <w:color w:val="D4D4D4"/>
+          <w:sz w:val="21"/>
+          <w:szCs w:val="21"/>
+          <w:lang w:eastAsia="pt-BR"/>
+        </w:rPr>
+        <w:t xml:space="preserve">: </w:t>
+      </w:r>
+      <w:proofErr w:type="spellStart"/>
+      <w:r>
+        <w:rPr>
+          <w:rFonts w:ascii="Consolas" w:eastAsia="Times New Roman" w:hAnsi="Consolas" w:cs="Times New Roman"/>
+          <w:color w:val="DCDCAA"/>
+          <w:sz w:val="21"/>
+          <w:szCs w:val="21"/>
+          <w:lang w:eastAsia="pt-BR"/>
+        </w:rPr>
+        <w:t>url</w:t>
+      </w:r>
+      <w:proofErr w:type="spellEnd"/>
+      <w:r>
+        <w:rPr>
+          <w:rFonts w:ascii="Consolas" w:eastAsia="Times New Roman" w:hAnsi="Consolas" w:cs="Times New Roman"/>
+          <w:color w:val="D4D4D4"/>
+          <w:sz w:val="21"/>
+          <w:szCs w:val="21"/>
+          <w:lang w:eastAsia="pt-BR"/>
+        </w:rPr>
+        <w:t>(</w:t>
+      </w:r>
+      <w:r>
+        <w:rPr>
+          <w:rFonts w:ascii="Consolas" w:eastAsia="Times New Roman" w:hAnsi="Consolas" w:cs="Times New Roman"/>
+          <w:color w:val="CE9178"/>
+          <w:sz w:val="21"/>
+          <w:szCs w:val="21"/>
+          <w:lang w:eastAsia="pt-BR"/>
+        </w:rPr>
+        <w:t>'imagens/pattern003.png'</w:t>
+      </w:r>
+      <w:r>
+        <w:rPr>
+          <w:rFonts w:ascii="Consolas" w:eastAsia="Times New Roman" w:hAnsi="Consolas" w:cs="Times New Roman"/>
+          <w:color w:val="D4D4D4"/>
+          <w:sz w:val="21"/>
+          <w:szCs w:val="21"/>
+          <w:lang w:eastAsia="pt-BR"/>
+        </w:rPr>
+        <w:t>);</w:t>
+      </w:r>
+    </w:p>
+    <w:p>
+      <w:pPr>
+        <w:shd w:val="clear" w:color="auto" w:fill="1E1E1E"/>
+        <w:spacing w:after="0" w:line="285" w:lineRule="atLeast"/>
+        <w:rPr>
+          <w:rFonts w:ascii="Consolas" w:eastAsia="Times New Roman" w:hAnsi="Consolas" w:cs="Times New Roman"/>
+          <w:color w:val="D4D4D4"/>
+          <w:sz w:val="21"/>
+          <w:szCs w:val="21"/>
+          <w:lang w:eastAsia="pt-BR"/>
+        </w:rPr>
+      </w:pPr>
+      <w:r>
+        <w:rPr>
+          <w:rFonts w:ascii="Consolas" w:eastAsia="Times New Roman" w:hAnsi="Consolas" w:cs="Times New Roman"/>
+          <w:color w:val="D4D4D4"/>
+          <w:sz w:val="21"/>
+          <w:szCs w:val="21"/>
+          <w:lang w:eastAsia="pt-BR"/>
+        </w:rPr>
+        <w:t>}</w:t>
+      </w:r>
+    </w:p>
+    <w:p/>
+    <w:p>
+      <w:r>
+        <w:t>NA PRIMEIRA DIV, UTILIZANDO O PARÂMETRO background-color PARA ALTERAR A COR DE FUNDO DO ELEMENTO.</w:t>
+      </w:r>
+    </w:p>
+    <w:p>
+      <w:r>
+        <w:t>NA SEGUNDA DIV, UTILIZANDO O background-</w:t>
+      </w:r>
+      <w:proofErr w:type="spellStart"/>
+      <w:r>
+        <w:t>image</w:t>
+      </w:r>
+      <w:proofErr w:type="spellEnd"/>
+      <w:r>
+        <w:t xml:space="preserve"> PARA ALTERAR TAMBÉM A COR DE FUNDO, MAS COM A ADIÇÃO DO DEGRADÊ linear-</w:t>
+      </w:r>
+      <w:proofErr w:type="spellStart"/>
+      <w:r>
+        <w:t>gradient</w:t>
+      </w:r>
+      <w:proofErr w:type="spellEnd"/>
+      <w:r>
+        <w:t>.</w:t>
+      </w:r>
+    </w:p>
+    <w:p>
+      <w:r>
+        <w:t>E NA TERCEIRA DIV, UTILIZANDO O background-</w:t>
+      </w:r>
+      <w:proofErr w:type="spellStart"/>
+      <w:r>
+        <w:t>image</w:t>
+      </w:r>
+      <w:proofErr w:type="spellEnd"/>
+      <w:r>
+        <w:t xml:space="preserve"> PARA ADICIONAR UMA IMAGEM DENTRO DA DIV. NESSA TERCEIRA DIV, VALE A OBSERVAÇÃO DE QUE A IMAGEM, CASO ELA NÃO SEJA DO TAMANHO DO ELEMENTO A SER INSERIDO, ELA NÃO SE ADPATA DE FORMA CORRETA OU COERENTE. EXEMPLO DISSO É QUANDO VOCÊ ADICIONA UMA IAMGEM MENOR DO QUE O TAMANHO DA DIV, E ENTÃO A IMAGEM SE MULTIPLICA EM VÁRIAS OUTRAS PARA PREENCHER O ESPAÇO OU NO CASO DE UMA IMAGEM MAIOR DO QUE ´TAMANHO DA DIV, NESSE CASO, A IMAGEM É APENAS ALOCADA DENTRO DA DIV SEM SER DIMINUIDA AUTOMATIACMENTE, O QUE RESULTA NA EXPOSIÇÃO DE APENAS UMA PARTE DA IMAGEM E NÃO ELA TODA.</w:t>
+      </w:r>
+    </w:p>
+    <w:p>
+      <w:r>
+        <w:t>TAMBÉM É IMPORTANTE SALIENTAR QUE ESSA INSERÇÃO NA DIV 3 NÃO TEM NENHUM SIGNIFICADO SEMÂNTICO PARA O SITE, É APENAS UMA EXPOISÇÃO DE IMAGEM.</w:t>
+      </w:r>
+    </w:p>
+    <w:p/>
+    <w:p>
+      <w:r>
+        <w:t>MÓDULO 3 – CAPÍTULO 19 – AULA 1</w:t>
+      </w:r>
+      <w:r>
+        <w:t>3</w:t>
+      </w:r>
+      <w:r>
+        <w:t xml:space="preserve">: </w:t>
+      </w:r>
+      <w:r>
+        <w:t>IMAGENS QUE SE REPETEM NO FUNDO DO SITE</w:t>
+      </w:r>
+    </w:p>
+    <w:p>
+      <w:r>
+        <w:t>O PROFESSOR UTILIZA DO COMANDO background-</w:t>
+      </w:r>
+      <w:proofErr w:type="spellStart"/>
+      <w:r>
+        <w:t>image</w:t>
+      </w:r>
+      <w:proofErr w:type="spellEnd"/>
+      <w:r>
+        <w:t xml:space="preserve"> PARA ADICIONAR UMA NOVA IMAGEM DENTRO DO NOVO EXERÍCIO, JUNTO COM O PARÂMETRO </w:t>
+      </w:r>
+      <w:proofErr w:type="spellStart"/>
+      <w:r>
+        <w:t>url</w:t>
+      </w:r>
+      <w:proofErr w:type="spellEnd"/>
+      <w:r>
+        <w:t xml:space="preserve"> (FOI UTILIZADO NOS </w:t>
+      </w:r>
+      <w:r>
+        <w:lastRenderedPageBreak/>
+        <w:t>EXEMPLOS ANTERIORES TAMBÉM – AULA PASSADA), ASSIM É POSSÍVEL INDICAR UM DIRETÓRIO DENTRO DA SUA PRÓPRIA MÁQUINA OU PUXAR UM URL DE ALGUMA IMAGEM HOSPEDADA NA INTERNET.</w:t>
+      </w:r>
+    </w:p>
+    <w:p>
+      <w:r>
+        <w:t>GUANABARA TAMBÉM APRESENTA A TAG background-</w:t>
+      </w:r>
+      <w:proofErr w:type="spellStart"/>
+      <w:r>
+        <w:t>size</w:t>
+      </w:r>
+      <w:proofErr w:type="spellEnd"/>
+      <w:r>
+        <w:t xml:space="preserve"> ONDE É POSSÍVEL DIMINUI E AUMENTAR O TAMANHO DA IMAGEM DENTRO DO PRÓPRIO SITE.</w:t>
+      </w:r>
+    </w:p>
+    <w:p>
+      <w:pPr>
+        <w:shd w:val="clear" w:color="auto" w:fill="1E1E1E"/>
+        <w:spacing w:after="0" w:line="285" w:lineRule="atLeast"/>
+        <w:rPr>
+          <w:rFonts w:ascii="Consolas" w:eastAsia="Times New Roman" w:hAnsi="Consolas" w:cs="Times New Roman"/>
+          <w:color w:val="D4D4D4"/>
+          <w:sz w:val="21"/>
+          <w:szCs w:val="21"/>
+          <w:lang w:eastAsia="pt-BR"/>
+        </w:rPr>
+      </w:pPr>
+      <w:r>
+        <w:rPr>
+          <w:rFonts w:ascii="Consolas" w:eastAsia="Times New Roman" w:hAnsi="Consolas" w:cs="Times New Roman"/>
+          <w:color w:val="D7BA7D"/>
+          <w:sz w:val="21"/>
+          <w:szCs w:val="21"/>
+          <w:lang w:eastAsia="pt-BR"/>
+        </w:rPr>
+        <w:t>body</w:t>
+      </w:r>
+      <w:r>
+        <w:rPr>
+          <w:rFonts w:ascii="Consolas" w:eastAsia="Times New Roman" w:hAnsi="Consolas" w:cs="Times New Roman"/>
+          <w:color w:val="D4D4D4"/>
+          <w:sz w:val="21"/>
+          <w:szCs w:val="21"/>
+          <w:lang w:eastAsia="pt-BR"/>
+        </w:rPr>
+        <w:t xml:space="preserve"> {</w:t>
+      </w:r>
+    </w:p>
+    <w:p>
+      <w:pPr>
+        <w:shd w:val="clear" w:color="auto" w:fill="1E1E1E"/>
+        <w:spacing w:after="0" w:line="285" w:lineRule="atLeast"/>
+        <w:rPr>
+          <w:rFonts w:ascii="Consolas" w:eastAsia="Times New Roman" w:hAnsi="Consolas" w:cs="Times New Roman"/>
+          <w:color w:val="D4D4D4"/>
+          <w:sz w:val="21"/>
+          <w:szCs w:val="21"/>
+          <w:lang w:eastAsia="pt-BR"/>
+        </w:rPr>
+      </w:pPr>
+      <w:r>
+        <w:rPr>
+          <w:rFonts w:ascii="Consolas" w:eastAsia="Times New Roman" w:hAnsi="Consolas" w:cs="Times New Roman"/>
+          <w:color w:val="D4D4D4"/>
+          <w:sz w:val="21"/>
+          <w:szCs w:val="21"/>
+          <w:lang w:eastAsia="pt-BR"/>
+        </w:rPr>
+        <w:t xml:space="preserve">    </w:t>
+      </w:r>
+      <w:r>
+        <w:rPr>
+          <w:rFonts w:ascii="Consolas" w:eastAsia="Times New Roman" w:hAnsi="Consolas" w:cs="Times New Roman"/>
+          <w:color w:val="9CDCFE"/>
+          <w:sz w:val="21"/>
+          <w:szCs w:val="21"/>
+          <w:lang w:eastAsia="pt-BR"/>
+        </w:rPr>
+        <w:t>background-</w:t>
+      </w:r>
+      <w:proofErr w:type="spellStart"/>
+      <w:r>
+        <w:rPr>
+          <w:rFonts w:ascii="Consolas" w:eastAsia="Times New Roman" w:hAnsi="Consolas" w:cs="Times New Roman"/>
+          <w:color w:val="9CDCFE"/>
+          <w:sz w:val="21"/>
+          <w:szCs w:val="21"/>
+          <w:lang w:eastAsia="pt-BR"/>
+        </w:rPr>
+        <w:t>image</w:t>
+      </w:r>
+      <w:proofErr w:type="spellEnd"/>
+      <w:r>
+        <w:rPr>
+          <w:rFonts w:ascii="Consolas" w:eastAsia="Times New Roman" w:hAnsi="Consolas" w:cs="Times New Roman"/>
+          <w:color w:val="D4D4D4"/>
+          <w:sz w:val="21"/>
+          <w:szCs w:val="21"/>
+          <w:lang w:eastAsia="pt-BR"/>
+        </w:rPr>
+        <w:t xml:space="preserve">: </w:t>
+      </w:r>
+      <w:r>
+        <w:rPr>
+          <w:rFonts w:ascii="Consolas" w:eastAsia="Times New Roman" w:hAnsi="Consolas" w:cs="Times New Roman"/>
+          <w:color w:val="DCDCAA"/>
+          <w:sz w:val="21"/>
+          <w:szCs w:val="21"/>
+          <w:lang w:eastAsia="pt-BR"/>
+        </w:rPr>
+        <w:t>url</w:t>
+      </w:r>
+      <w:r>
+        <w:rPr>
+          <w:rFonts w:ascii="Consolas" w:eastAsia="Times New Roman" w:hAnsi="Consolas" w:cs="Times New Roman"/>
+          <w:color w:val="D4D4D4"/>
+          <w:sz w:val="21"/>
+          <w:szCs w:val="21"/>
+          <w:lang w:eastAsia="pt-BR"/>
+        </w:rPr>
+        <w:t>(</w:t>
+      </w:r>
+      <w:r>
+        <w:rPr>
+          <w:rFonts w:ascii="Consolas" w:eastAsia="Times New Roman" w:hAnsi="Consolas" w:cs="Times New Roman"/>
+          <w:color w:val="CE9178"/>
+          <w:sz w:val="21"/>
+          <w:szCs w:val="21"/>
+          <w:lang w:eastAsia="pt-BR"/>
+        </w:rPr>
+        <w:t>'https://gustavoguanabara.github.io/html-css/imagens/mascote.png'</w:t>
+      </w:r>
+      <w:r>
+        <w:rPr>
+          <w:rFonts w:ascii="Consolas" w:eastAsia="Times New Roman" w:hAnsi="Consolas" w:cs="Times New Roman"/>
+          <w:color w:val="D4D4D4"/>
+          <w:sz w:val="21"/>
+          <w:szCs w:val="21"/>
+          <w:lang w:eastAsia="pt-BR"/>
+        </w:rPr>
+        <w:t>);</w:t>
+      </w:r>
+    </w:p>
+    <w:p>
+      <w:pPr>
+        <w:shd w:val="clear" w:color="auto" w:fill="1E1E1E"/>
+        <w:spacing w:after="0" w:line="285" w:lineRule="atLeast"/>
+        <w:rPr>
+          <w:rFonts w:ascii="Consolas" w:eastAsia="Times New Roman" w:hAnsi="Consolas" w:cs="Times New Roman"/>
+          <w:color w:val="D4D4D4"/>
+          <w:sz w:val="21"/>
+          <w:szCs w:val="21"/>
+          <w:lang w:eastAsia="pt-BR"/>
+        </w:rPr>
+      </w:pPr>
+    </w:p>
+    <w:p>
+      <w:pPr>
+        <w:shd w:val="clear" w:color="auto" w:fill="1E1E1E"/>
+        <w:spacing w:after="0" w:line="285" w:lineRule="atLeast"/>
+        <w:rPr>
+          <w:rFonts w:ascii="Consolas" w:eastAsia="Times New Roman" w:hAnsi="Consolas" w:cs="Times New Roman"/>
+          <w:color w:val="D4D4D4"/>
+          <w:sz w:val="21"/>
+          <w:szCs w:val="21"/>
+          <w:lang w:eastAsia="pt-BR"/>
+        </w:rPr>
+      </w:pPr>
+      <w:r>
+        <w:rPr>
+          <w:rFonts w:ascii="Consolas" w:eastAsia="Times New Roman" w:hAnsi="Consolas" w:cs="Times New Roman"/>
+          <w:color w:val="D4D4D4"/>
+          <w:sz w:val="21"/>
+          <w:szCs w:val="21"/>
+          <w:lang w:eastAsia="pt-BR"/>
+        </w:rPr>
+        <w:t xml:space="preserve">    </w:t>
+      </w:r>
+      <w:r>
+        <w:rPr>
+          <w:rFonts w:ascii="Consolas" w:eastAsia="Times New Roman" w:hAnsi="Consolas" w:cs="Times New Roman"/>
+          <w:color w:val="9CDCFE"/>
+          <w:sz w:val="21"/>
+          <w:szCs w:val="21"/>
+          <w:lang w:eastAsia="pt-BR"/>
+        </w:rPr>
+        <w:t>background-</w:t>
+      </w:r>
+      <w:proofErr w:type="spellStart"/>
+      <w:r>
+        <w:rPr>
+          <w:rFonts w:ascii="Consolas" w:eastAsia="Times New Roman" w:hAnsi="Consolas" w:cs="Times New Roman"/>
+          <w:color w:val="9CDCFE"/>
+          <w:sz w:val="21"/>
+          <w:szCs w:val="21"/>
+          <w:lang w:eastAsia="pt-BR"/>
+        </w:rPr>
+        <w:t>size</w:t>
+      </w:r>
+      <w:proofErr w:type="spellEnd"/>
+      <w:r>
+        <w:rPr>
+          <w:rFonts w:ascii="Consolas" w:eastAsia="Times New Roman" w:hAnsi="Consolas" w:cs="Times New Roman"/>
+          <w:color w:val="D4D4D4"/>
+          <w:sz w:val="21"/>
+          <w:szCs w:val="21"/>
+          <w:lang w:eastAsia="pt-BR"/>
+        </w:rPr>
+        <w:t xml:space="preserve">: </w:t>
+      </w:r>
+      <w:r>
+        <w:rPr>
+          <w:rFonts w:ascii="Consolas" w:eastAsia="Times New Roman" w:hAnsi="Consolas" w:cs="Times New Roman"/>
+          <w:color w:val="B5CEA8"/>
+          <w:sz w:val="21"/>
+          <w:szCs w:val="21"/>
+          <w:lang w:eastAsia="pt-BR"/>
+        </w:rPr>
+        <w:t>100px</w:t>
+      </w:r>
+      <w:r>
+        <w:rPr>
+          <w:rFonts w:ascii="Consolas" w:eastAsia="Times New Roman" w:hAnsi="Consolas" w:cs="Times New Roman"/>
+          <w:color w:val="D4D4D4"/>
+          <w:sz w:val="21"/>
+          <w:szCs w:val="21"/>
+          <w:lang w:eastAsia="pt-BR"/>
+        </w:rPr>
+        <w:t xml:space="preserve"> </w:t>
+      </w:r>
+      <w:proofErr w:type="spellStart"/>
+      <w:r>
+        <w:rPr>
+          <w:rFonts w:ascii="Consolas" w:eastAsia="Times New Roman" w:hAnsi="Consolas" w:cs="Times New Roman"/>
+          <w:color w:val="B5CEA8"/>
+          <w:sz w:val="21"/>
+          <w:szCs w:val="21"/>
+          <w:lang w:eastAsia="pt-BR"/>
+        </w:rPr>
+        <w:t>100px</w:t>
+      </w:r>
+      <w:proofErr w:type="spellEnd"/>
+      <w:r>
+        <w:rPr>
+          <w:rFonts w:ascii="Consolas" w:eastAsia="Times New Roman" w:hAnsi="Consolas" w:cs="Times New Roman"/>
+          <w:color w:val="D4D4D4"/>
+          <w:sz w:val="21"/>
+          <w:szCs w:val="21"/>
+          <w:lang w:eastAsia="pt-BR"/>
+        </w:rPr>
+        <w:t>;</w:t>
+      </w:r>
+    </w:p>
+    <w:p>
+      <w:pPr>
+        <w:shd w:val="clear" w:color="auto" w:fill="1E1E1E"/>
+        <w:spacing w:after="0" w:line="285" w:lineRule="atLeast"/>
+        <w:rPr>
+          <w:rFonts w:ascii="Consolas" w:eastAsia="Times New Roman" w:hAnsi="Consolas" w:cs="Times New Roman"/>
+          <w:color w:val="D4D4D4"/>
+          <w:sz w:val="21"/>
+          <w:szCs w:val="21"/>
+          <w:lang w:eastAsia="pt-BR"/>
+        </w:rPr>
+      </w:pPr>
+      <w:r>
+        <w:rPr>
+          <w:rFonts w:ascii="Consolas" w:eastAsia="Times New Roman" w:hAnsi="Consolas" w:cs="Times New Roman"/>
+          <w:color w:val="D4D4D4"/>
+          <w:sz w:val="21"/>
+          <w:szCs w:val="21"/>
+          <w:lang w:eastAsia="pt-BR"/>
+        </w:rPr>
+        <w:t>}</w:t>
+      </w:r>
+    </w:p>
+    <w:p/>
+    <w:p>
+      <w:r>
+        <w:t>A REPETIÇÃO PARA PREENCHIMENTO DO SITE É AUTOMÁTICA, MAS É POSSÍVEL PERSONALIZAR ISSO COM O background-</w:t>
+      </w:r>
+      <w:proofErr w:type="spellStart"/>
+      <w:r>
+        <w:t>repeat</w:t>
+      </w:r>
+      <w:proofErr w:type="spellEnd"/>
+      <w:r>
+        <w:t>.</w:t>
+      </w:r>
+    </w:p>
+    <w:p>
+      <w:pPr>
+        <w:shd w:val="clear" w:color="auto" w:fill="1E1E1E"/>
+        <w:spacing w:after="0" w:line="285" w:lineRule="atLeast"/>
+        <w:rPr>
+          <w:rFonts w:ascii="Consolas" w:eastAsia="Times New Roman" w:hAnsi="Consolas" w:cs="Times New Roman"/>
+          <w:color w:val="D4D4D4"/>
+          <w:sz w:val="21"/>
+          <w:szCs w:val="21"/>
+          <w:lang w:eastAsia="pt-BR"/>
+        </w:rPr>
+      </w:pPr>
+      <w:r>
+        <w:rPr>
+          <w:rFonts w:ascii="Consolas" w:eastAsia="Times New Roman" w:hAnsi="Consolas" w:cs="Times New Roman"/>
+          <w:color w:val="9CDCFE"/>
+          <w:sz w:val="21"/>
+          <w:szCs w:val="21"/>
+          <w:lang w:eastAsia="pt-BR"/>
+        </w:rPr>
+        <w:t>background-</w:t>
+      </w:r>
+      <w:proofErr w:type="spellStart"/>
+      <w:r>
+        <w:rPr>
+          <w:rFonts w:ascii="Consolas" w:eastAsia="Times New Roman" w:hAnsi="Consolas" w:cs="Times New Roman"/>
+          <w:color w:val="9CDCFE"/>
+          <w:sz w:val="21"/>
+          <w:szCs w:val="21"/>
+          <w:lang w:eastAsia="pt-BR"/>
+        </w:rPr>
+        <w:t>repeat</w:t>
+      </w:r>
+      <w:proofErr w:type="spellEnd"/>
+      <w:r>
+        <w:rPr>
+          <w:rFonts w:ascii="Consolas" w:eastAsia="Times New Roman" w:hAnsi="Consolas" w:cs="Times New Roman"/>
+          <w:color w:val="D4D4D4"/>
+          <w:sz w:val="21"/>
+          <w:szCs w:val="21"/>
+          <w:lang w:eastAsia="pt-BR"/>
+        </w:rPr>
+        <w:t xml:space="preserve">: </w:t>
+      </w:r>
+      <w:r>
+        <w:rPr>
+          <w:rFonts w:ascii="Consolas" w:eastAsia="Times New Roman" w:hAnsi="Consolas" w:cs="Times New Roman"/>
+          <w:color w:val="CE9178"/>
+          <w:sz w:val="21"/>
+          <w:szCs w:val="21"/>
+          <w:lang w:eastAsia="pt-BR"/>
+        </w:rPr>
+        <w:t>no-</w:t>
+      </w:r>
+      <w:proofErr w:type="spellStart"/>
+      <w:r>
+        <w:rPr>
+          <w:rFonts w:ascii="Consolas" w:eastAsia="Times New Roman" w:hAnsi="Consolas" w:cs="Times New Roman"/>
+          <w:color w:val="CE9178"/>
+          <w:sz w:val="21"/>
+          <w:szCs w:val="21"/>
+          <w:lang w:eastAsia="pt-BR"/>
+        </w:rPr>
+        <w:t>repeat</w:t>
+      </w:r>
+      <w:proofErr w:type="spellEnd"/>
+      <w:r>
+        <w:rPr>
+          <w:rFonts w:ascii="Consolas" w:eastAsia="Times New Roman" w:hAnsi="Consolas" w:cs="Times New Roman"/>
+          <w:color w:val="D4D4D4"/>
+          <w:sz w:val="21"/>
+          <w:szCs w:val="21"/>
+          <w:lang w:eastAsia="pt-BR"/>
+        </w:rPr>
+        <w:t>;</w:t>
+      </w:r>
+    </w:p>
+    <w:p>
+      <w:pPr>
+        <w:shd w:val="clear" w:color="auto" w:fill="1E1E1E"/>
+        <w:spacing w:after="0" w:line="285" w:lineRule="atLeast"/>
+        <w:rPr>
+          <w:rFonts w:ascii="Consolas" w:eastAsia="Times New Roman" w:hAnsi="Consolas" w:cs="Times New Roman"/>
+          <w:color w:val="D4D4D4"/>
+          <w:sz w:val="21"/>
+          <w:szCs w:val="21"/>
+          <w:lang w:eastAsia="pt-BR"/>
+        </w:rPr>
+      </w:pPr>
+      <w:r>
+        <w:rPr>
+          <w:rFonts w:ascii="Consolas" w:eastAsia="Times New Roman" w:hAnsi="Consolas" w:cs="Times New Roman"/>
+          <w:color w:val="D4D4D4"/>
+          <w:sz w:val="21"/>
+          <w:szCs w:val="21"/>
+          <w:lang w:eastAsia="pt-BR"/>
+        </w:rPr>
+        <w:t xml:space="preserve">    </w:t>
+      </w:r>
+      <w:r>
+        <w:rPr>
+          <w:rFonts w:ascii="Consolas" w:eastAsia="Times New Roman" w:hAnsi="Consolas" w:cs="Times New Roman"/>
+          <w:color w:val="9CDCFE"/>
+          <w:sz w:val="21"/>
+          <w:szCs w:val="21"/>
+          <w:lang w:eastAsia="pt-BR"/>
+        </w:rPr>
+        <w:t>background-</w:t>
+      </w:r>
+      <w:proofErr w:type="spellStart"/>
+      <w:r>
+        <w:rPr>
+          <w:rFonts w:ascii="Consolas" w:eastAsia="Times New Roman" w:hAnsi="Consolas" w:cs="Times New Roman"/>
+          <w:color w:val="9CDCFE"/>
+          <w:sz w:val="21"/>
+          <w:szCs w:val="21"/>
+          <w:lang w:eastAsia="pt-BR"/>
+        </w:rPr>
+        <w:t>repeat</w:t>
+      </w:r>
+      <w:proofErr w:type="spellEnd"/>
+      <w:r>
+        <w:rPr>
+          <w:rFonts w:ascii="Consolas" w:eastAsia="Times New Roman" w:hAnsi="Consolas" w:cs="Times New Roman"/>
+          <w:color w:val="D4D4D4"/>
+          <w:sz w:val="21"/>
+          <w:szCs w:val="21"/>
+          <w:lang w:eastAsia="pt-BR"/>
+        </w:rPr>
+        <w:t xml:space="preserve">: </w:t>
+      </w:r>
+      <w:proofErr w:type="spellStart"/>
+      <w:r>
+        <w:rPr>
+          <w:rFonts w:ascii="Consolas" w:eastAsia="Times New Roman" w:hAnsi="Consolas" w:cs="Times New Roman"/>
+          <w:color w:val="CE9178"/>
+          <w:sz w:val="21"/>
+          <w:szCs w:val="21"/>
+          <w:lang w:eastAsia="pt-BR"/>
+        </w:rPr>
+        <w:t>repeat</w:t>
+      </w:r>
+      <w:proofErr w:type="spellEnd"/>
+      <w:r>
+        <w:rPr>
+          <w:rFonts w:ascii="Consolas" w:eastAsia="Times New Roman" w:hAnsi="Consolas" w:cs="Times New Roman"/>
+          <w:color w:val="CE9178"/>
+          <w:sz w:val="21"/>
+          <w:szCs w:val="21"/>
+          <w:lang w:eastAsia="pt-BR"/>
+        </w:rPr>
+        <w:t>-y</w:t>
+      </w:r>
+      <w:r>
+        <w:rPr>
+          <w:rFonts w:ascii="Consolas" w:eastAsia="Times New Roman" w:hAnsi="Consolas" w:cs="Times New Roman"/>
+          <w:color w:val="D4D4D4"/>
+          <w:sz w:val="21"/>
+          <w:szCs w:val="21"/>
+          <w:lang w:eastAsia="pt-BR"/>
+        </w:rPr>
+        <w:t>;</w:t>
+      </w:r>
+    </w:p>
+    <w:p>
+      <w:pPr>
+        <w:shd w:val="clear" w:color="auto" w:fill="1E1E1E"/>
+        <w:spacing w:after="0" w:line="285" w:lineRule="atLeast"/>
+        <w:rPr>
+          <w:rFonts w:ascii="Consolas" w:eastAsia="Times New Roman" w:hAnsi="Consolas" w:cs="Times New Roman"/>
+          <w:color w:val="D4D4D4"/>
+          <w:sz w:val="21"/>
+          <w:szCs w:val="21"/>
+          <w:lang w:eastAsia="pt-BR"/>
+        </w:rPr>
+      </w:pPr>
+      <w:r>
+        <w:rPr>
+          <w:rFonts w:ascii="Consolas" w:eastAsia="Times New Roman" w:hAnsi="Consolas" w:cs="Times New Roman"/>
+          <w:color w:val="D4D4D4"/>
+          <w:sz w:val="21"/>
+          <w:szCs w:val="21"/>
+          <w:lang w:eastAsia="pt-BR"/>
+        </w:rPr>
+        <w:t xml:space="preserve">    </w:t>
+      </w:r>
+      <w:r>
+        <w:rPr>
+          <w:rFonts w:ascii="Consolas" w:eastAsia="Times New Roman" w:hAnsi="Consolas" w:cs="Times New Roman"/>
+          <w:color w:val="9CDCFE"/>
+          <w:sz w:val="21"/>
+          <w:szCs w:val="21"/>
+          <w:lang w:eastAsia="pt-BR"/>
+        </w:rPr>
+        <w:t>background-</w:t>
+      </w:r>
+      <w:proofErr w:type="spellStart"/>
+      <w:r>
+        <w:rPr>
+          <w:rFonts w:ascii="Consolas" w:eastAsia="Times New Roman" w:hAnsi="Consolas" w:cs="Times New Roman"/>
+          <w:color w:val="9CDCFE"/>
+          <w:sz w:val="21"/>
+          <w:szCs w:val="21"/>
+          <w:lang w:eastAsia="pt-BR"/>
+        </w:rPr>
+        <w:t>repeat</w:t>
+      </w:r>
+      <w:proofErr w:type="spellEnd"/>
+      <w:r>
+        <w:rPr>
+          <w:rFonts w:ascii="Consolas" w:eastAsia="Times New Roman" w:hAnsi="Consolas" w:cs="Times New Roman"/>
+          <w:color w:val="D4D4D4"/>
+          <w:sz w:val="21"/>
+          <w:szCs w:val="21"/>
+          <w:lang w:eastAsia="pt-BR"/>
+        </w:rPr>
+        <w:t xml:space="preserve">: </w:t>
+      </w:r>
+      <w:proofErr w:type="spellStart"/>
+      <w:r>
+        <w:rPr>
+          <w:rFonts w:ascii="Consolas" w:eastAsia="Times New Roman" w:hAnsi="Consolas" w:cs="Times New Roman"/>
+          <w:color w:val="CE9178"/>
+          <w:sz w:val="21"/>
+          <w:szCs w:val="21"/>
+          <w:lang w:eastAsia="pt-BR"/>
+        </w:rPr>
+        <w:t>repeat</w:t>
+      </w:r>
+      <w:proofErr w:type="spellEnd"/>
+      <w:r>
+        <w:rPr>
+          <w:rFonts w:ascii="Consolas" w:eastAsia="Times New Roman" w:hAnsi="Consolas" w:cs="Times New Roman"/>
+          <w:color w:val="CE9178"/>
+          <w:sz w:val="21"/>
+          <w:szCs w:val="21"/>
+          <w:lang w:eastAsia="pt-BR"/>
+        </w:rPr>
+        <w:t>-x</w:t>
+      </w:r>
+      <w:r>
+        <w:rPr>
+          <w:rFonts w:ascii="Consolas" w:eastAsia="Times New Roman" w:hAnsi="Consolas" w:cs="Times New Roman"/>
+          <w:color w:val="D4D4D4"/>
+          <w:sz w:val="21"/>
+          <w:szCs w:val="21"/>
+          <w:lang w:eastAsia="pt-BR"/>
+        </w:rPr>
+        <w:t>;</w:t>
+      </w:r>
+    </w:p>
+    <w:p/>
+    <w:p>
+      <w:bookmarkStart w:id="0" w:name="_Hlk132618982"/>
+      <w:r>
+        <w:t>no-</w:t>
+      </w:r>
+      <w:proofErr w:type="spellStart"/>
+      <w:r>
+        <w:t>repeat</w:t>
+      </w:r>
+      <w:proofErr w:type="spellEnd"/>
+      <w:r>
+        <w:t xml:space="preserve"> =&gt; impede a repetição das imagens, apresentando apenas uma imagem no site.</w:t>
+      </w:r>
+    </w:p>
+    <w:p>
+      <w:proofErr w:type="spellStart"/>
+      <w:r>
+        <w:t>Repeat</w:t>
+      </w:r>
+      <w:proofErr w:type="spellEnd"/>
+      <w:r>
+        <w:t>-y =&gt; repete as imagens apenas no eixo y</w:t>
+      </w:r>
+    </w:p>
+    <w:p>
+      <w:proofErr w:type="spellStart"/>
+      <w:r>
+        <w:t>Repeat</w:t>
+      </w:r>
+      <w:proofErr w:type="spellEnd"/>
+      <w:r>
+        <w:t>-</w:t>
+      </w:r>
+      <w:r>
+        <w:t>x</w:t>
+      </w:r>
+      <w:r>
+        <w:t xml:space="preserve"> =&gt; repete as imagens apenas no eixo </w:t>
+      </w:r>
+      <w:r>
+        <w:t>x</w:t>
+      </w:r>
+    </w:p>
+    <w:p/>
+    <w:p>
+      <w:r>
+        <w:t>MÓDULO 3 – CAPÍTULO 19 – AULA 1</w:t>
+      </w:r>
+      <w:r>
+        <w:t>4</w:t>
+      </w:r>
+      <w:r>
+        <w:t xml:space="preserve">: </w:t>
+      </w:r>
+      <w:r>
+        <w:t>CONFIGURANDO A POSIÇÃO DA IMAGEM NO FUNDO DO SITE.</w:t>
+      </w:r>
+    </w:p>
+    <w:p>
+      <w:r>
+        <w:t xml:space="preserve">O PROFESSOR MOSTRA QUE É POSSÍVEL ALTERAR A LOCALIZAÇÃO </w:t>
+      </w:r>
+      <w:r>
+        <w:t>A SER EXIBIDA DE UMA IMAGEM QUE É GRANDE DEMAIS, DENTRO DO SITE.</w:t>
+      </w:r>
+    </w:p>
+    <w:p>
+      <w:pPr>
+        <w:shd w:val="clear" w:color="auto" w:fill="1E1E1E"/>
+        <w:spacing w:after="0" w:line="285" w:lineRule="atLeast"/>
+        <w:rPr>
+          <w:rFonts w:ascii="Consolas" w:eastAsia="Times New Roman" w:hAnsi="Consolas" w:cs="Times New Roman"/>
+          <w:color w:val="D4D4D4"/>
+          <w:sz w:val="21"/>
+          <w:szCs w:val="21"/>
+          <w:lang w:eastAsia="pt-BR"/>
+        </w:rPr>
+      </w:pPr>
+      <w:r>
+        <w:rPr>
+          <w:rFonts w:ascii="Consolas" w:eastAsia="Times New Roman" w:hAnsi="Consolas" w:cs="Times New Roman"/>
+          <w:color w:val="D7BA7D"/>
+          <w:sz w:val="21"/>
+          <w:szCs w:val="21"/>
+          <w:lang w:eastAsia="pt-BR"/>
+        </w:rPr>
+        <w:t>div#q1</w:t>
+      </w:r>
+      <w:r>
+        <w:rPr>
+          <w:rFonts w:ascii="Consolas" w:eastAsia="Times New Roman" w:hAnsi="Consolas" w:cs="Times New Roman"/>
+          <w:color w:val="D4D4D4"/>
+          <w:sz w:val="21"/>
+          <w:szCs w:val="21"/>
+          <w:lang w:eastAsia="pt-BR"/>
+        </w:rPr>
+        <w:t xml:space="preserve"> {</w:t>
+      </w:r>
+    </w:p>
+    <w:p>
+      <w:pPr>
+        <w:shd w:val="clear" w:color="auto" w:fill="1E1E1E"/>
+        <w:spacing w:after="0" w:line="285" w:lineRule="atLeast"/>
+        <w:rPr>
+          <w:rFonts w:ascii="Consolas" w:eastAsia="Times New Roman" w:hAnsi="Consolas" w:cs="Times New Roman"/>
+          <w:color w:val="D4D4D4"/>
+          <w:sz w:val="21"/>
+          <w:szCs w:val="21"/>
+          <w:lang w:eastAsia="pt-BR"/>
+        </w:rPr>
+      </w:pPr>
+      <w:r>
+        <w:rPr>
+          <w:rFonts w:ascii="Consolas" w:eastAsia="Times New Roman" w:hAnsi="Consolas" w:cs="Times New Roman"/>
+          <w:color w:val="D4D4D4"/>
+          <w:sz w:val="21"/>
+          <w:szCs w:val="21"/>
+          <w:lang w:eastAsia="pt-BR"/>
+        </w:rPr>
+        <w:t xml:space="preserve">    </w:t>
+      </w:r>
+      <w:r>
+        <w:rPr>
+          <w:rFonts w:ascii="Consolas" w:eastAsia="Times New Roman" w:hAnsi="Consolas" w:cs="Times New Roman"/>
+          <w:color w:val="9CDCFE"/>
+          <w:sz w:val="21"/>
+          <w:szCs w:val="21"/>
+          <w:lang w:eastAsia="pt-BR"/>
+        </w:rPr>
+        <w:t>background-position</w:t>
+      </w:r>
+      <w:r>
+        <w:rPr>
+          <w:rFonts w:ascii="Consolas" w:eastAsia="Times New Roman" w:hAnsi="Consolas" w:cs="Times New Roman"/>
+          <w:color w:val="D4D4D4"/>
+          <w:sz w:val="21"/>
+          <w:szCs w:val="21"/>
+          <w:lang w:eastAsia="pt-BR"/>
+        </w:rPr>
+        <w:t xml:space="preserve">: </w:t>
+      </w:r>
+      <w:proofErr w:type="spellStart"/>
+      <w:r>
+        <w:rPr>
+          <w:rFonts w:ascii="Consolas" w:eastAsia="Times New Roman" w:hAnsi="Consolas" w:cs="Times New Roman"/>
+          <w:color w:val="CE9178"/>
+          <w:sz w:val="21"/>
+          <w:szCs w:val="21"/>
+          <w:lang w:eastAsia="pt-BR"/>
+        </w:rPr>
+        <w:t>left</w:t>
+      </w:r>
+      <w:proofErr w:type="spellEnd"/>
+      <w:r>
+        <w:rPr>
+          <w:rFonts w:ascii="Consolas" w:eastAsia="Times New Roman" w:hAnsi="Consolas" w:cs="Times New Roman"/>
+          <w:color w:val="D4D4D4"/>
+          <w:sz w:val="21"/>
+          <w:szCs w:val="21"/>
+          <w:lang w:eastAsia="pt-BR"/>
+        </w:rPr>
+        <w:t xml:space="preserve"> </w:t>
+      </w:r>
+      <w:r>
+        <w:rPr>
+          <w:rFonts w:ascii="Consolas" w:eastAsia="Times New Roman" w:hAnsi="Consolas" w:cs="Times New Roman"/>
+          <w:color w:val="CE9178"/>
+          <w:sz w:val="21"/>
+          <w:szCs w:val="21"/>
+          <w:lang w:eastAsia="pt-BR"/>
+        </w:rPr>
+        <w:t>top</w:t>
+      </w:r>
+      <w:r>
+        <w:rPr>
+          <w:rFonts w:ascii="Consolas" w:eastAsia="Times New Roman" w:hAnsi="Consolas" w:cs="Times New Roman"/>
+          <w:color w:val="D4D4D4"/>
+          <w:sz w:val="21"/>
+          <w:szCs w:val="21"/>
+          <w:lang w:eastAsia="pt-BR"/>
+        </w:rPr>
+        <w:t>;</w:t>
+      </w:r>
+    </w:p>
+    <w:p>
+      <w:pPr>
+        <w:shd w:val="clear" w:color="auto" w:fill="1E1E1E"/>
+        <w:spacing w:after="0" w:line="285" w:lineRule="atLeast"/>
+        <w:rPr>
+          <w:rFonts w:ascii="Consolas" w:eastAsia="Times New Roman" w:hAnsi="Consolas" w:cs="Times New Roman"/>
+          <w:color w:val="D4D4D4"/>
+          <w:sz w:val="21"/>
+          <w:szCs w:val="21"/>
+          <w:lang w:eastAsia="pt-BR"/>
+        </w:rPr>
+      </w:pPr>
+      <w:r>
+        <w:rPr>
+          <w:rFonts w:ascii="Consolas" w:eastAsia="Times New Roman" w:hAnsi="Consolas" w:cs="Times New Roman"/>
+          <w:color w:val="D4D4D4"/>
+          <w:sz w:val="21"/>
+          <w:szCs w:val="21"/>
+          <w:lang w:eastAsia="pt-BR"/>
+        </w:rPr>
+        <w:t>}</w:t>
+      </w:r>
+    </w:p>
+    <w:p>
+      <w:pPr>
+        <w:shd w:val="clear" w:color="auto" w:fill="1E1E1E"/>
+        <w:spacing w:after="0" w:line="285" w:lineRule="atLeast"/>
+        <w:rPr>
+          <w:rFonts w:ascii="Consolas" w:eastAsia="Times New Roman" w:hAnsi="Consolas" w:cs="Times New Roman"/>
+          <w:color w:val="D4D4D4"/>
+          <w:sz w:val="21"/>
+          <w:szCs w:val="21"/>
+          <w:lang w:eastAsia="pt-BR"/>
+        </w:rPr>
+      </w:pPr>
+    </w:p>
+    <w:p>
+      <w:pPr>
+        <w:shd w:val="clear" w:color="auto" w:fill="1E1E1E"/>
+        <w:spacing w:after="0" w:line="285" w:lineRule="atLeast"/>
+        <w:rPr>
+          <w:rFonts w:ascii="Consolas" w:eastAsia="Times New Roman" w:hAnsi="Consolas" w:cs="Times New Roman"/>
+          <w:color w:val="D4D4D4"/>
+          <w:sz w:val="21"/>
+          <w:szCs w:val="21"/>
+          <w:lang w:eastAsia="pt-BR"/>
+        </w:rPr>
+      </w:pPr>
+      <w:r>
+        <w:rPr>
+          <w:rFonts w:ascii="Consolas" w:eastAsia="Times New Roman" w:hAnsi="Consolas" w:cs="Times New Roman"/>
+          <w:color w:val="D7BA7D"/>
+          <w:sz w:val="21"/>
+          <w:szCs w:val="21"/>
+          <w:lang w:eastAsia="pt-BR"/>
+        </w:rPr>
+        <w:t>div#q2</w:t>
+      </w:r>
+      <w:r>
+        <w:rPr>
+          <w:rFonts w:ascii="Consolas" w:eastAsia="Times New Roman" w:hAnsi="Consolas" w:cs="Times New Roman"/>
+          <w:color w:val="D4D4D4"/>
+          <w:sz w:val="21"/>
+          <w:szCs w:val="21"/>
+          <w:lang w:eastAsia="pt-BR"/>
+        </w:rPr>
+        <w:t xml:space="preserve"> {</w:t>
+      </w:r>
+    </w:p>
+    <w:p>
+      <w:pPr>
+        <w:shd w:val="clear" w:color="auto" w:fill="1E1E1E"/>
+        <w:spacing w:after="0" w:line="285" w:lineRule="atLeast"/>
+        <w:rPr>
+          <w:rFonts w:ascii="Consolas" w:eastAsia="Times New Roman" w:hAnsi="Consolas" w:cs="Times New Roman"/>
+          <w:color w:val="D4D4D4"/>
+          <w:sz w:val="21"/>
+          <w:szCs w:val="21"/>
+          <w:lang w:eastAsia="pt-BR"/>
+        </w:rPr>
+      </w:pPr>
+      <w:r>
+        <w:rPr>
+          <w:rFonts w:ascii="Consolas" w:eastAsia="Times New Roman" w:hAnsi="Consolas" w:cs="Times New Roman"/>
+          <w:color w:val="D4D4D4"/>
+          <w:sz w:val="21"/>
+          <w:szCs w:val="21"/>
+          <w:lang w:eastAsia="pt-BR"/>
+        </w:rPr>
+        <w:t xml:space="preserve">    </w:t>
+      </w:r>
+      <w:r>
+        <w:rPr>
+          <w:rFonts w:ascii="Consolas" w:eastAsia="Times New Roman" w:hAnsi="Consolas" w:cs="Times New Roman"/>
+          <w:color w:val="9CDCFE"/>
+          <w:sz w:val="21"/>
+          <w:szCs w:val="21"/>
+          <w:lang w:eastAsia="pt-BR"/>
+        </w:rPr>
+        <w:t>background-position</w:t>
+      </w:r>
+      <w:r>
+        <w:rPr>
+          <w:rFonts w:ascii="Consolas" w:eastAsia="Times New Roman" w:hAnsi="Consolas" w:cs="Times New Roman"/>
+          <w:color w:val="D4D4D4"/>
+          <w:sz w:val="21"/>
+          <w:szCs w:val="21"/>
+          <w:lang w:eastAsia="pt-BR"/>
+        </w:rPr>
+        <w:t xml:space="preserve">: </w:t>
+      </w:r>
+      <w:proofErr w:type="spellStart"/>
+      <w:r>
+        <w:rPr>
+          <w:rFonts w:ascii="Consolas" w:eastAsia="Times New Roman" w:hAnsi="Consolas" w:cs="Times New Roman"/>
+          <w:color w:val="CE9178"/>
+          <w:sz w:val="21"/>
+          <w:szCs w:val="21"/>
+          <w:lang w:eastAsia="pt-BR"/>
+        </w:rPr>
+        <w:t>left</w:t>
+      </w:r>
+      <w:proofErr w:type="spellEnd"/>
+      <w:r>
+        <w:rPr>
+          <w:rFonts w:ascii="Consolas" w:eastAsia="Times New Roman" w:hAnsi="Consolas" w:cs="Times New Roman"/>
+          <w:color w:val="D4D4D4"/>
+          <w:sz w:val="21"/>
+          <w:szCs w:val="21"/>
+          <w:lang w:eastAsia="pt-BR"/>
+        </w:rPr>
+        <w:t xml:space="preserve"> </w:t>
+      </w:r>
+      <w:r>
+        <w:rPr>
+          <w:rFonts w:ascii="Consolas" w:eastAsia="Times New Roman" w:hAnsi="Consolas" w:cs="Times New Roman"/>
+          <w:color w:val="CE9178"/>
+          <w:sz w:val="21"/>
+          <w:szCs w:val="21"/>
+          <w:lang w:eastAsia="pt-BR"/>
+        </w:rPr>
+        <w:t>center</w:t>
+      </w:r>
+      <w:r>
+        <w:rPr>
+          <w:rFonts w:ascii="Consolas" w:eastAsia="Times New Roman" w:hAnsi="Consolas" w:cs="Times New Roman"/>
+          <w:color w:val="D4D4D4"/>
+          <w:sz w:val="21"/>
+          <w:szCs w:val="21"/>
+          <w:lang w:eastAsia="pt-BR"/>
+        </w:rPr>
+        <w:t>;</w:t>
+      </w:r>
+    </w:p>
+    <w:p>
+      <w:pPr>
+        <w:shd w:val="clear" w:color="auto" w:fill="1E1E1E"/>
+        <w:spacing w:after="0" w:line="285" w:lineRule="atLeast"/>
+        <w:rPr>
+          <w:rFonts w:ascii="Consolas" w:eastAsia="Times New Roman" w:hAnsi="Consolas" w:cs="Times New Roman"/>
+          <w:color w:val="D4D4D4"/>
+          <w:sz w:val="21"/>
+          <w:szCs w:val="21"/>
+          <w:lang w:eastAsia="pt-BR"/>
+        </w:rPr>
+      </w:pPr>
+      <w:r>
+        <w:rPr>
+          <w:rFonts w:ascii="Consolas" w:eastAsia="Times New Roman" w:hAnsi="Consolas" w:cs="Times New Roman"/>
+          <w:color w:val="D4D4D4"/>
+          <w:sz w:val="21"/>
+          <w:szCs w:val="21"/>
+          <w:lang w:eastAsia="pt-BR"/>
+        </w:rPr>
+        <w:t>}</w:t>
+      </w:r>
+    </w:p>
+    <w:p>
+      <w:pPr>
+        <w:shd w:val="clear" w:color="auto" w:fill="1E1E1E"/>
+        <w:spacing w:after="0" w:line="285" w:lineRule="atLeast"/>
+        <w:rPr>
+          <w:rFonts w:ascii="Consolas" w:eastAsia="Times New Roman" w:hAnsi="Consolas" w:cs="Times New Roman"/>
+          <w:color w:val="D4D4D4"/>
+          <w:sz w:val="21"/>
+          <w:szCs w:val="21"/>
+          <w:lang w:eastAsia="pt-BR"/>
+        </w:rPr>
+      </w:pPr>
+    </w:p>
+    <w:p>
+      <w:pPr>
+        <w:shd w:val="clear" w:color="auto" w:fill="1E1E1E"/>
+        <w:spacing w:after="0" w:line="285" w:lineRule="atLeast"/>
+        <w:rPr>
+          <w:rFonts w:ascii="Consolas" w:eastAsia="Times New Roman" w:hAnsi="Consolas" w:cs="Times New Roman"/>
+          <w:color w:val="D4D4D4"/>
+          <w:sz w:val="21"/>
+          <w:szCs w:val="21"/>
+          <w:lang w:eastAsia="pt-BR"/>
+        </w:rPr>
+      </w:pPr>
+      <w:r>
+        <w:rPr>
+          <w:rFonts w:ascii="Consolas" w:eastAsia="Times New Roman" w:hAnsi="Consolas" w:cs="Times New Roman"/>
+          <w:color w:val="D7BA7D"/>
+          <w:sz w:val="21"/>
+          <w:szCs w:val="21"/>
+          <w:lang w:eastAsia="pt-BR"/>
+        </w:rPr>
+        <w:t>div#q3</w:t>
+      </w:r>
+      <w:r>
+        <w:rPr>
+          <w:rFonts w:ascii="Consolas" w:eastAsia="Times New Roman" w:hAnsi="Consolas" w:cs="Times New Roman"/>
+          <w:color w:val="D4D4D4"/>
+          <w:sz w:val="21"/>
+          <w:szCs w:val="21"/>
+          <w:lang w:eastAsia="pt-BR"/>
+        </w:rPr>
+        <w:t xml:space="preserve"> {</w:t>
+      </w:r>
+    </w:p>
+    <w:p>
+      <w:pPr>
+        <w:shd w:val="clear" w:color="auto" w:fill="1E1E1E"/>
+        <w:spacing w:after="0" w:line="285" w:lineRule="atLeast"/>
+        <w:rPr>
+          <w:rFonts w:ascii="Consolas" w:eastAsia="Times New Roman" w:hAnsi="Consolas" w:cs="Times New Roman"/>
+          <w:color w:val="D4D4D4"/>
+          <w:sz w:val="21"/>
+          <w:szCs w:val="21"/>
+          <w:lang w:eastAsia="pt-BR"/>
+        </w:rPr>
+      </w:pPr>
+      <w:r>
+        <w:rPr>
+          <w:rFonts w:ascii="Consolas" w:eastAsia="Times New Roman" w:hAnsi="Consolas" w:cs="Times New Roman"/>
+          <w:color w:val="D4D4D4"/>
+          <w:sz w:val="21"/>
+          <w:szCs w:val="21"/>
+          <w:lang w:eastAsia="pt-BR"/>
+        </w:rPr>
+        <w:t xml:space="preserve">    </w:t>
+      </w:r>
+      <w:r>
+        <w:rPr>
+          <w:rFonts w:ascii="Consolas" w:eastAsia="Times New Roman" w:hAnsi="Consolas" w:cs="Times New Roman"/>
+          <w:color w:val="9CDCFE"/>
+          <w:sz w:val="21"/>
+          <w:szCs w:val="21"/>
+          <w:lang w:eastAsia="pt-BR"/>
+        </w:rPr>
+        <w:t>background-position</w:t>
+      </w:r>
+      <w:r>
+        <w:rPr>
+          <w:rFonts w:ascii="Consolas" w:eastAsia="Times New Roman" w:hAnsi="Consolas" w:cs="Times New Roman"/>
+          <w:color w:val="D4D4D4"/>
+          <w:sz w:val="21"/>
+          <w:szCs w:val="21"/>
+          <w:lang w:eastAsia="pt-BR"/>
+        </w:rPr>
+        <w:t xml:space="preserve">: </w:t>
+      </w:r>
+      <w:proofErr w:type="spellStart"/>
+      <w:r>
+        <w:rPr>
+          <w:rFonts w:ascii="Consolas" w:eastAsia="Times New Roman" w:hAnsi="Consolas" w:cs="Times New Roman"/>
+          <w:color w:val="CE9178"/>
+          <w:sz w:val="21"/>
+          <w:szCs w:val="21"/>
+          <w:lang w:eastAsia="pt-BR"/>
+        </w:rPr>
+        <w:t>right</w:t>
+      </w:r>
+      <w:proofErr w:type="spellEnd"/>
+      <w:r>
+        <w:rPr>
+          <w:rFonts w:ascii="Consolas" w:eastAsia="Times New Roman" w:hAnsi="Consolas" w:cs="Times New Roman"/>
+          <w:color w:val="D4D4D4"/>
+          <w:sz w:val="21"/>
+          <w:szCs w:val="21"/>
+          <w:lang w:eastAsia="pt-BR"/>
+        </w:rPr>
+        <w:t xml:space="preserve"> </w:t>
+      </w:r>
+      <w:proofErr w:type="spellStart"/>
+      <w:r>
+        <w:rPr>
+          <w:rFonts w:ascii="Consolas" w:eastAsia="Times New Roman" w:hAnsi="Consolas" w:cs="Times New Roman"/>
+          <w:color w:val="CE9178"/>
+          <w:sz w:val="21"/>
+          <w:szCs w:val="21"/>
+          <w:lang w:eastAsia="pt-BR"/>
+        </w:rPr>
+        <w:t>bottom</w:t>
+      </w:r>
+      <w:proofErr w:type="spellEnd"/>
+      <w:r>
+        <w:rPr>
+          <w:rFonts w:ascii="Consolas" w:eastAsia="Times New Roman" w:hAnsi="Consolas" w:cs="Times New Roman"/>
+          <w:color w:val="D4D4D4"/>
+          <w:sz w:val="21"/>
+          <w:szCs w:val="21"/>
+          <w:lang w:eastAsia="pt-BR"/>
+        </w:rPr>
+        <w:t>;</w:t>
+      </w:r>
+    </w:p>
+    <w:p>
+      <w:pPr>
+        <w:shd w:val="clear" w:color="auto" w:fill="1E1E1E"/>
+        <w:spacing w:after="0" w:line="285" w:lineRule="atLeast"/>
+        <w:rPr>
+          <w:rFonts w:ascii="Consolas" w:eastAsia="Times New Roman" w:hAnsi="Consolas" w:cs="Times New Roman"/>
+          <w:color w:val="D4D4D4"/>
+          <w:sz w:val="21"/>
+          <w:szCs w:val="21"/>
+          <w:lang w:eastAsia="pt-BR"/>
+        </w:rPr>
+      </w:pPr>
+      <w:r>
+        <w:rPr>
+          <w:rFonts w:ascii="Consolas" w:eastAsia="Times New Roman" w:hAnsi="Consolas" w:cs="Times New Roman"/>
+          <w:color w:val="D4D4D4"/>
+          <w:sz w:val="21"/>
+          <w:szCs w:val="21"/>
+          <w:lang w:eastAsia="pt-BR"/>
+        </w:rPr>
+        <w:t>}</w:t>
+      </w:r>
+    </w:p>
+    <w:p>
+      <w:pPr>
+        <w:shd w:val="clear" w:color="auto" w:fill="1E1E1E"/>
+        <w:spacing w:after="0" w:line="285" w:lineRule="atLeast"/>
+        <w:rPr>
+          <w:rFonts w:ascii="Consolas" w:eastAsia="Times New Roman" w:hAnsi="Consolas" w:cs="Times New Roman"/>
+          <w:color w:val="D4D4D4"/>
+          <w:sz w:val="21"/>
+          <w:szCs w:val="21"/>
+          <w:lang w:eastAsia="pt-BR"/>
+        </w:rPr>
+      </w:pPr>
+    </w:p>
+    <w:p>
+      <w:pPr>
+        <w:shd w:val="clear" w:color="auto" w:fill="1E1E1E"/>
+        <w:spacing w:after="0" w:line="285" w:lineRule="atLeast"/>
+        <w:rPr>
+          <w:rFonts w:ascii="Consolas" w:eastAsia="Times New Roman" w:hAnsi="Consolas" w:cs="Times New Roman"/>
+          <w:color w:val="D4D4D4"/>
+          <w:sz w:val="21"/>
+          <w:szCs w:val="21"/>
+          <w:lang w:eastAsia="pt-BR"/>
+        </w:rPr>
+      </w:pPr>
+      <w:r>
+        <w:rPr>
+          <w:rFonts w:ascii="Consolas" w:eastAsia="Times New Roman" w:hAnsi="Consolas" w:cs="Times New Roman"/>
+          <w:color w:val="D7BA7D"/>
+          <w:sz w:val="21"/>
+          <w:szCs w:val="21"/>
+          <w:lang w:eastAsia="pt-BR"/>
+        </w:rPr>
+        <w:t>div#q4</w:t>
+      </w:r>
+      <w:r>
+        <w:rPr>
+          <w:rFonts w:ascii="Consolas" w:eastAsia="Times New Roman" w:hAnsi="Consolas" w:cs="Times New Roman"/>
+          <w:color w:val="D4D4D4"/>
+          <w:sz w:val="21"/>
+          <w:szCs w:val="21"/>
+          <w:lang w:eastAsia="pt-BR"/>
+        </w:rPr>
+        <w:t xml:space="preserve"> {</w:t>
+      </w:r>
+    </w:p>
+    <w:p>
+      <w:pPr>
+        <w:shd w:val="clear" w:color="auto" w:fill="1E1E1E"/>
+        <w:spacing w:after="0" w:line="285" w:lineRule="atLeast"/>
+        <w:rPr>
+          <w:rFonts w:ascii="Consolas" w:eastAsia="Times New Roman" w:hAnsi="Consolas" w:cs="Times New Roman"/>
+          <w:color w:val="D4D4D4"/>
+          <w:sz w:val="21"/>
+          <w:szCs w:val="21"/>
+          <w:lang w:eastAsia="pt-BR"/>
+        </w:rPr>
+      </w:pPr>
+      <w:r>
+        <w:rPr>
+          <w:rFonts w:ascii="Consolas" w:eastAsia="Times New Roman" w:hAnsi="Consolas" w:cs="Times New Roman"/>
+          <w:color w:val="D4D4D4"/>
+          <w:sz w:val="21"/>
+          <w:szCs w:val="21"/>
+          <w:lang w:eastAsia="pt-BR"/>
+        </w:rPr>
+        <w:t xml:space="preserve">    </w:t>
+      </w:r>
+      <w:r>
+        <w:rPr>
+          <w:rFonts w:ascii="Consolas" w:eastAsia="Times New Roman" w:hAnsi="Consolas" w:cs="Times New Roman"/>
+          <w:color w:val="9CDCFE"/>
+          <w:sz w:val="21"/>
+          <w:szCs w:val="21"/>
+          <w:lang w:eastAsia="pt-BR"/>
+        </w:rPr>
+        <w:t>background-position</w:t>
+      </w:r>
+      <w:r>
+        <w:rPr>
+          <w:rFonts w:ascii="Consolas" w:eastAsia="Times New Roman" w:hAnsi="Consolas" w:cs="Times New Roman"/>
+          <w:color w:val="D4D4D4"/>
+          <w:sz w:val="21"/>
+          <w:szCs w:val="21"/>
+          <w:lang w:eastAsia="pt-BR"/>
+        </w:rPr>
+        <w:t xml:space="preserve">: </w:t>
+      </w:r>
+      <w:proofErr w:type="gramStart"/>
+      <w:r>
+        <w:rPr>
+          <w:rFonts w:ascii="Consolas" w:eastAsia="Times New Roman" w:hAnsi="Consolas" w:cs="Times New Roman"/>
+          <w:color w:val="CE9178"/>
+          <w:sz w:val="21"/>
+          <w:szCs w:val="21"/>
+          <w:lang w:eastAsia="pt-BR"/>
+        </w:rPr>
+        <w:t>center</w:t>
+      </w:r>
+      <w:proofErr w:type="gramEnd"/>
+      <w:r>
+        <w:rPr>
+          <w:rFonts w:ascii="Consolas" w:eastAsia="Times New Roman" w:hAnsi="Consolas" w:cs="Times New Roman"/>
+          <w:color w:val="D4D4D4"/>
+          <w:sz w:val="21"/>
+          <w:szCs w:val="21"/>
+          <w:lang w:eastAsia="pt-BR"/>
+        </w:rPr>
+        <w:t xml:space="preserve"> </w:t>
+      </w:r>
+      <w:proofErr w:type="spellStart"/>
+      <w:r>
+        <w:rPr>
+          <w:rFonts w:ascii="Consolas" w:eastAsia="Times New Roman" w:hAnsi="Consolas" w:cs="Times New Roman"/>
+          <w:color w:val="CE9178"/>
+          <w:sz w:val="21"/>
+          <w:szCs w:val="21"/>
+          <w:lang w:eastAsia="pt-BR"/>
+        </w:rPr>
+        <w:t>center</w:t>
+      </w:r>
+      <w:proofErr w:type="spellEnd"/>
+      <w:r>
+        <w:rPr>
+          <w:rFonts w:ascii="Consolas" w:eastAsia="Times New Roman" w:hAnsi="Consolas" w:cs="Times New Roman"/>
+          <w:color w:val="D4D4D4"/>
+          <w:sz w:val="21"/>
+          <w:szCs w:val="21"/>
+          <w:lang w:eastAsia="pt-BR"/>
+        </w:rPr>
+        <w:t>;</w:t>
+      </w:r>
+    </w:p>
+    <w:p>
+      <w:pPr>
+        <w:shd w:val="clear" w:color="auto" w:fill="1E1E1E"/>
+        <w:spacing w:after="0" w:line="285" w:lineRule="atLeast"/>
+        <w:rPr>
+          <w:rFonts w:ascii="Consolas" w:eastAsia="Times New Roman" w:hAnsi="Consolas" w:cs="Times New Roman"/>
+          <w:color w:val="D4D4D4"/>
+          <w:sz w:val="21"/>
+          <w:szCs w:val="21"/>
+          <w:lang w:eastAsia="pt-BR"/>
+        </w:rPr>
+      </w:pPr>
+      <w:r>
+        <w:rPr>
+          <w:rFonts w:ascii="Consolas" w:eastAsia="Times New Roman" w:hAnsi="Consolas" w:cs="Times New Roman"/>
+          <w:color w:val="D4D4D4"/>
+          <w:sz w:val="21"/>
+          <w:szCs w:val="21"/>
+          <w:lang w:eastAsia="pt-BR"/>
+        </w:rPr>
+        <w:t>}</w:t>
+      </w:r>
+    </w:p>
+    <w:p/>
+    <w:p>
+      <w:r>
+        <w:lastRenderedPageBreak/>
+        <w:t>NAS 4 DIVS ACIMA, GUANABARA ADICIONOU A MESMA IMAGEM (IMAGEM GRANDE) E ALTEROU QUAL PARTE DA IMAGEM IA SER EXIBIDA COM O COMANDO background-position.</w:t>
+      </w:r>
+    </w:p>
+    <w:p/>
+    <w:p>
+      <w:pPr>
+        <w:shd w:val="clear" w:color="auto" w:fill="1E1E1E"/>
+        <w:spacing w:after="0" w:line="285" w:lineRule="atLeast"/>
+        <w:rPr>
+          <w:rFonts w:ascii="Consolas" w:eastAsia="Times New Roman" w:hAnsi="Consolas" w:cs="Times New Roman"/>
+          <w:color w:val="D4D4D4"/>
+          <w:sz w:val="21"/>
+          <w:szCs w:val="21"/>
+          <w:lang w:eastAsia="pt-BR"/>
+        </w:rPr>
+      </w:pPr>
+      <w:r>
+        <w:rPr>
+          <w:rFonts w:ascii="Consolas" w:eastAsia="Times New Roman" w:hAnsi="Consolas" w:cs="Times New Roman"/>
+          <w:color w:val="D7BA7D"/>
+          <w:sz w:val="21"/>
+          <w:szCs w:val="21"/>
+          <w:lang w:eastAsia="pt-BR"/>
+        </w:rPr>
+        <w:t>body</w:t>
+      </w:r>
+      <w:r>
+        <w:rPr>
+          <w:rFonts w:ascii="Consolas" w:eastAsia="Times New Roman" w:hAnsi="Consolas" w:cs="Times New Roman"/>
+          <w:color w:val="D4D4D4"/>
+          <w:sz w:val="21"/>
+          <w:szCs w:val="21"/>
+          <w:lang w:eastAsia="pt-BR"/>
+        </w:rPr>
+        <w:t xml:space="preserve"> {</w:t>
+      </w:r>
+    </w:p>
+    <w:p>
+      <w:pPr>
+        <w:shd w:val="clear" w:color="auto" w:fill="1E1E1E"/>
+        <w:spacing w:after="0" w:line="285" w:lineRule="atLeast"/>
+        <w:rPr>
+          <w:rFonts w:ascii="Consolas" w:eastAsia="Times New Roman" w:hAnsi="Consolas" w:cs="Times New Roman"/>
+          <w:color w:val="D4D4D4"/>
+          <w:sz w:val="21"/>
+          <w:szCs w:val="21"/>
+          <w:lang w:eastAsia="pt-BR"/>
+        </w:rPr>
+      </w:pPr>
+      <w:r>
+        <w:rPr>
+          <w:rFonts w:ascii="Consolas" w:eastAsia="Times New Roman" w:hAnsi="Consolas" w:cs="Times New Roman"/>
+          <w:color w:val="D4D4D4"/>
+          <w:sz w:val="21"/>
+          <w:szCs w:val="21"/>
+          <w:lang w:eastAsia="pt-BR"/>
+        </w:rPr>
+        <w:t xml:space="preserve">    </w:t>
+      </w:r>
+      <w:r>
+        <w:rPr>
+          <w:rFonts w:ascii="Consolas" w:eastAsia="Times New Roman" w:hAnsi="Consolas" w:cs="Times New Roman"/>
+          <w:color w:val="9CDCFE"/>
+          <w:sz w:val="21"/>
+          <w:szCs w:val="21"/>
+          <w:lang w:eastAsia="pt-BR"/>
+        </w:rPr>
+        <w:t>background-</w:t>
+      </w:r>
+      <w:proofErr w:type="spellStart"/>
+      <w:r>
+        <w:rPr>
+          <w:rFonts w:ascii="Consolas" w:eastAsia="Times New Roman" w:hAnsi="Consolas" w:cs="Times New Roman"/>
+          <w:color w:val="9CDCFE"/>
+          <w:sz w:val="21"/>
+          <w:szCs w:val="21"/>
+          <w:lang w:eastAsia="pt-BR"/>
+        </w:rPr>
+        <w:t>image</w:t>
+      </w:r>
+      <w:proofErr w:type="spellEnd"/>
+      <w:r>
+        <w:rPr>
+          <w:rFonts w:ascii="Consolas" w:eastAsia="Times New Roman" w:hAnsi="Consolas" w:cs="Times New Roman"/>
+          <w:color w:val="D4D4D4"/>
+          <w:sz w:val="21"/>
+          <w:szCs w:val="21"/>
+          <w:lang w:eastAsia="pt-BR"/>
+        </w:rPr>
+        <w:t xml:space="preserve">: </w:t>
+      </w:r>
+      <w:r>
+        <w:rPr>
+          <w:rFonts w:ascii="Consolas" w:eastAsia="Times New Roman" w:hAnsi="Consolas" w:cs="Times New Roman"/>
+          <w:color w:val="DCDCAA"/>
+          <w:sz w:val="21"/>
+          <w:szCs w:val="21"/>
+          <w:lang w:eastAsia="pt-BR"/>
+        </w:rPr>
+        <w:t>url</w:t>
+      </w:r>
+      <w:r>
+        <w:rPr>
+          <w:rFonts w:ascii="Consolas" w:eastAsia="Times New Roman" w:hAnsi="Consolas" w:cs="Times New Roman"/>
+          <w:color w:val="D4D4D4"/>
+          <w:sz w:val="21"/>
+          <w:szCs w:val="21"/>
+          <w:lang w:eastAsia="pt-BR"/>
+        </w:rPr>
+        <w:t>(</w:t>
+      </w:r>
+      <w:r>
+        <w:rPr>
+          <w:rFonts w:ascii="Consolas" w:eastAsia="Times New Roman" w:hAnsi="Consolas" w:cs="Times New Roman"/>
+          <w:color w:val="CE9178"/>
+          <w:sz w:val="21"/>
+          <w:szCs w:val="21"/>
+          <w:lang w:eastAsia="pt-BR"/>
+        </w:rPr>
+        <w:t>'https://gustavoguanabara.github.io/html-css/imagens/mascote.png'</w:t>
+      </w:r>
+      <w:r>
+        <w:rPr>
+          <w:rFonts w:ascii="Consolas" w:eastAsia="Times New Roman" w:hAnsi="Consolas" w:cs="Times New Roman"/>
+          <w:color w:val="D4D4D4"/>
+          <w:sz w:val="21"/>
+          <w:szCs w:val="21"/>
+          <w:lang w:eastAsia="pt-BR"/>
+        </w:rPr>
+        <w:t>);</w:t>
+      </w:r>
+    </w:p>
+    <w:p>
+      <w:pPr>
+        <w:shd w:val="clear" w:color="auto" w:fill="1E1E1E"/>
+        <w:spacing w:after="0" w:line="285" w:lineRule="atLeast"/>
+        <w:rPr>
+          <w:rFonts w:ascii="Consolas" w:eastAsia="Times New Roman" w:hAnsi="Consolas" w:cs="Times New Roman"/>
+          <w:color w:val="D4D4D4"/>
+          <w:sz w:val="21"/>
+          <w:szCs w:val="21"/>
+          <w:lang w:eastAsia="pt-BR"/>
+        </w:rPr>
+      </w:pPr>
+      <w:r>
+        <w:rPr>
+          <w:rFonts w:ascii="Consolas" w:eastAsia="Times New Roman" w:hAnsi="Consolas" w:cs="Times New Roman"/>
+          <w:color w:val="D4D4D4"/>
+          <w:sz w:val="21"/>
+          <w:szCs w:val="21"/>
+          <w:lang w:eastAsia="pt-BR"/>
+        </w:rPr>
+        <w:t xml:space="preserve">    </w:t>
+      </w:r>
+      <w:r>
+        <w:rPr>
+          <w:rFonts w:ascii="Consolas" w:eastAsia="Times New Roman" w:hAnsi="Consolas" w:cs="Times New Roman"/>
+          <w:color w:val="9CDCFE"/>
+          <w:sz w:val="21"/>
+          <w:szCs w:val="21"/>
+          <w:lang w:eastAsia="pt-BR"/>
+        </w:rPr>
+        <w:t>background-</w:t>
+      </w:r>
+      <w:proofErr w:type="spellStart"/>
+      <w:r>
+        <w:rPr>
+          <w:rFonts w:ascii="Consolas" w:eastAsia="Times New Roman" w:hAnsi="Consolas" w:cs="Times New Roman"/>
+          <w:color w:val="9CDCFE"/>
+          <w:sz w:val="21"/>
+          <w:szCs w:val="21"/>
+          <w:lang w:eastAsia="pt-BR"/>
+        </w:rPr>
+        <w:t>size</w:t>
+      </w:r>
+      <w:proofErr w:type="spellEnd"/>
+      <w:r>
+        <w:rPr>
+          <w:rFonts w:ascii="Consolas" w:eastAsia="Times New Roman" w:hAnsi="Consolas" w:cs="Times New Roman"/>
+          <w:color w:val="D4D4D4"/>
+          <w:sz w:val="21"/>
+          <w:szCs w:val="21"/>
+          <w:lang w:eastAsia="pt-BR"/>
+        </w:rPr>
+        <w:t xml:space="preserve">: </w:t>
+      </w:r>
+      <w:r>
+        <w:rPr>
+          <w:rFonts w:ascii="Consolas" w:eastAsia="Times New Roman" w:hAnsi="Consolas" w:cs="Times New Roman"/>
+          <w:color w:val="B5CEA8"/>
+          <w:sz w:val="21"/>
+          <w:szCs w:val="21"/>
+          <w:lang w:eastAsia="pt-BR"/>
+        </w:rPr>
+        <w:t>100px</w:t>
+      </w:r>
+      <w:r>
+        <w:rPr>
+          <w:rFonts w:ascii="Consolas" w:eastAsia="Times New Roman" w:hAnsi="Consolas" w:cs="Times New Roman"/>
+          <w:color w:val="D4D4D4"/>
+          <w:sz w:val="21"/>
+          <w:szCs w:val="21"/>
+          <w:lang w:eastAsia="pt-BR"/>
+        </w:rPr>
+        <w:t>;</w:t>
+      </w:r>
+    </w:p>
+    <w:p>
+      <w:pPr>
+        <w:shd w:val="clear" w:color="auto" w:fill="1E1E1E"/>
+        <w:spacing w:after="0" w:line="285" w:lineRule="atLeast"/>
+        <w:rPr>
+          <w:rFonts w:ascii="Consolas" w:eastAsia="Times New Roman" w:hAnsi="Consolas" w:cs="Times New Roman"/>
+          <w:color w:val="D4D4D4"/>
+          <w:sz w:val="21"/>
+          <w:szCs w:val="21"/>
+          <w:lang w:eastAsia="pt-BR"/>
+        </w:rPr>
+      </w:pPr>
+      <w:r>
+        <w:rPr>
+          <w:rFonts w:ascii="Consolas" w:eastAsia="Times New Roman" w:hAnsi="Consolas" w:cs="Times New Roman"/>
+          <w:color w:val="D4D4D4"/>
+          <w:sz w:val="21"/>
+          <w:szCs w:val="21"/>
+          <w:lang w:eastAsia="pt-BR"/>
+        </w:rPr>
+        <w:t xml:space="preserve">    </w:t>
+      </w:r>
+      <w:r>
+        <w:rPr>
+          <w:rFonts w:ascii="Consolas" w:eastAsia="Times New Roman" w:hAnsi="Consolas" w:cs="Times New Roman"/>
+          <w:color w:val="9CDCFE"/>
+          <w:sz w:val="21"/>
+          <w:szCs w:val="21"/>
+          <w:lang w:eastAsia="pt-BR"/>
+        </w:rPr>
+        <w:t>background-</w:t>
+      </w:r>
+      <w:proofErr w:type="spellStart"/>
+      <w:r>
+        <w:rPr>
+          <w:rFonts w:ascii="Consolas" w:eastAsia="Times New Roman" w:hAnsi="Consolas" w:cs="Times New Roman"/>
+          <w:color w:val="9CDCFE"/>
+          <w:sz w:val="21"/>
+          <w:szCs w:val="21"/>
+          <w:lang w:eastAsia="pt-BR"/>
+        </w:rPr>
+        <w:t>repeat</w:t>
+      </w:r>
+      <w:proofErr w:type="spellEnd"/>
+      <w:r>
+        <w:rPr>
+          <w:rFonts w:ascii="Consolas" w:eastAsia="Times New Roman" w:hAnsi="Consolas" w:cs="Times New Roman"/>
+          <w:color w:val="D4D4D4"/>
+          <w:sz w:val="21"/>
+          <w:szCs w:val="21"/>
+          <w:lang w:eastAsia="pt-BR"/>
+        </w:rPr>
+        <w:t xml:space="preserve">: </w:t>
+      </w:r>
+      <w:r>
+        <w:rPr>
+          <w:rFonts w:ascii="Consolas" w:eastAsia="Times New Roman" w:hAnsi="Consolas" w:cs="Times New Roman"/>
+          <w:color w:val="CE9178"/>
+          <w:sz w:val="21"/>
+          <w:szCs w:val="21"/>
+          <w:lang w:eastAsia="pt-BR"/>
+        </w:rPr>
+        <w:t>no-</w:t>
+      </w:r>
+      <w:proofErr w:type="spellStart"/>
+      <w:r>
+        <w:rPr>
+          <w:rFonts w:ascii="Consolas" w:eastAsia="Times New Roman" w:hAnsi="Consolas" w:cs="Times New Roman"/>
+          <w:color w:val="CE9178"/>
+          <w:sz w:val="21"/>
+          <w:szCs w:val="21"/>
+          <w:lang w:eastAsia="pt-BR"/>
+        </w:rPr>
+        <w:t>repeat</w:t>
+      </w:r>
+      <w:proofErr w:type="spellEnd"/>
+      <w:r>
+        <w:rPr>
+          <w:rFonts w:ascii="Consolas" w:eastAsia="Times New Roman" w:hAnsi="Consolas" w:cs="Times New Roman"/>
+          <w:color w:val="D4D4D4"/>
+          <w:sz w:val="21"/>
+          <w:szCs w:val="21"/>
+          <w:lang w:eastAsia="pt-BR"/>
+        </w:rPr>
+        <w:t>;</w:t>
+      </w:r>
+    </w:p>
+    <w:p>
+      <w:pPr>
+        <w:shd w:val="clear" w:color="auto" w:fill="1E1E1E"/>
+        <w:spacing w:after="0" w:line="285" w:lineRule="atLeast"/>
+        <w:rPr>
+          <w:rFonts w:ascii="Consolas" w:eastAsia="Times New Roman" w:hAnsi="Consolas" w:cs="Times New Roman"/>
+          <w:color w:val="D4D4D4"/>
+          <w:sz w:val="21"/>
+          <w:szCs w:val="21"/>
+          <w:lang w:eastAsia="pt-BR"/>
+        </w:rPr>
+      </w:pPr>
+      <w:r>
+        <w:rPr>
+          <w:rFonts w:ascii="Consolas" w:eastAsia="Times New Roman" w:hAnsi="Consolas" w:cs="Times New Roman"/>
+          <w:color w:val="D4D4D4"/>
+          <w:sz w:val="21"/>
+          <w:szCs w:val="21"/>
+          <w:lang w:eastAsia="pt-BR"/>
+        </w:rPr>
+        <w:t xml:space="preserve">    </w:t>
+      </w:r>
+      <w:proofErr w:type="spellStart"/>
+      <w:r>
+        <w:rPr>
+          <w:rFonts w:ascii="Consolas" w:eastAsia="Times New Roman" w:hAnsi="Consolas" w:cs="Times New Roman"/>
+          <w:color w:val="9CDCFE"/>
+          <w:sz w:val="21"/>
+          <w:szCs w:val="21"/>
+          <w:lang w:eastAsia="pt-BR"/>
+        </w:rPr>
+        <w:t>border</w:t>
+      </w:r>
+      <w:proofErr w:type="spellEnd"/>
+      <w:r>
+        <w:rPr>
+          <w:rFonts w:ascii="Consolas" w:eastAsia="Times New Roman" w:hAnsi="Consolas" w:cs="Times New Roman"/>
+          <w:color w:val="D4D4D4"/>
+          <w:sz w:val="21"/>
+          <w:szCs w:val="21"/>
+          <w:lang w:eastAsia="pt-BR"/>
+        </w:rPr>
+        <w:t xml:space="preserve">: </w:t>
+      </w:r>
+      <w:r>
+        <w:rPr>
+          <w:rFonts w:ascii="Consolas" w:eastAsia="Times New Roman" w:hAnsi="Consolas" w:cs="Times New Roman"/>
+          <w:color w:val="B5CEA8"/>
+          <w:sz w:val="21"/>
+          <w:szCs w:val="21"/>
+          <w:lang w:eastAsia="pt-BR"/>
+        </w:rPr>
+        <w:t>1px</w:t>
+      </w:r>
+      <w:r>
+        <w:rPr>
+          <w:rFonts w:ascii="Consolas" w:eastAsia="Times New Roman" w:hAnsi="Consolas" w:cs="Times New Roman"/>
+          <w:color w:val="D4D4D4"/>
+          <w:sz w:val="21"/>
+          <w:szCs w:val="21"/>
+          <w:lang w:eastAsia="pt-BR"/>
+        </w:rPr>
+        <w:t xml:space="preserve"> </w:t>
+      </w:r>
+      <w:proofErr w:type="spellStart"/>
+      <w:r>
+        <w:rPr>
+          <w:rFonts w:ascii="Consolas" w:eastAsia="Times New Roman" w:hAnsi="Consolas" w:cs="Times New Roman"/>
+          <w:color w:val="CE9178"/>
+          <w:sz w:val="21"/>
+          <w:szCs w:val="21"/>
+          <w:lang w:eastAsia="pt-BR"/>
+        </w:rPr>
+        <w:t>dashed</w:t>
+      </w:r>
+      <w:proofErr w:type="spellEnd"/>
+      <w:r>
+        <w:rPr>
+          <w:rFonts w:ascii="Consolas" w:eastAsia="Times New Roman" w:hAnsi="Consolas" w:cs="Times New Roman"/>
+          <w:color w:val="D4D4D4"/>
+          <w:sz w:val="21"/>
+          <w:szCs w:val="21"/>
+          <w:lang w:eastAsia="pt-BR"/>
+        </w:rPr>
+        <w:t xml:space="preserve"> </w:t>
+      </w:r>
+      <w:proofErr w:type="spellStart"/>
+      <w:r>
+        <w:rPr>
+          <w:rFonts w:ascii="Consolas" w:eastAsia="Times New Roman" w:hAnsi="Consolas" w:cs="Times New Roman"/>
+          <w:color w:val="CE9178"/>
+          <w:sz w:val="21"/>
+          <w:szCs w:val="21"/>
+          <w:lang w:eastAsia="pt-BR"/>
+        </w:rPr>
+        <w:t>black</w:t>
+      </w:r>
+      <w:proofErr w:type="spellEnd"/>
+      <w:r>
+        <w:rPr>
+          <w:rFonts w:ascii="Consolas" w:eastAsia="Times New Roman" w:hAnsi="Consolas" w:cs="Times New Roman"/>
+          <w:color w:val="D4D4D4"/>
+          <w:sz w:val="21"/>
+          <w:szCs w:val="21"/>
+          <w:lang w:eastAsia="pt-BR"/>
+        </w:rPr>
+        <w:t>;</w:t>
+      </w:r>
+    </w:p>
+    <w:p>
+      <w:pPr>
+        <w:shd w:val="clear" w:color="auto" w:fill="1E1E1E"/>
+        <w:spacing w:after="0" w:line="285" w:lineRule="atLeast"/>
+        <w:rPr>
+          <w:rFonts w:ascii="Consolas" w:eastAsia="Times New Roman" w:hAnsi="Consolas" w:cs="Times New Roman"/>
+          <w:color w:val="D4D4D4"/>
+          <w:sz w:val="21"/>
+          <w:szCs w:val="21"/>
+          <w:lang w:eastAsia="pt-BR"/>
+        </w:rPr>
+      </w:pPr>
+      <w:r>
+        <w:rPr>
+          <w:rFonts w:ascii="Consolas" w:eastAsia="Times New Roman" w:hAnsi="Consolas" w:cs="Times New Roman"/>
+          <w:color w:val="D4D4D4"/>
+          <w:sz w:val="21"/>
+          <w:szCs w:val="21"/>
+          <w:lang w:eastAsia="pt-BR"/>
+        </w:rPr>
+        <w:t xml:space="preserve">    </w:t>
+      </w:r>
+      <w:proofErr w:type="spellStart"/>
+      <w:r>
+        <w:rPr>
+          <w:rFonts w:ascii="Consolas" w:eastAsia="Times New Roman" w:hAnsi="Consolas" w:cs="Times New Roman"/>
+          <w:color w:val="9CDCFE"/>
+          <w:sz w:val="21"/>
+          <w:szCs w:val="21"/>
+          <w:lang w:eastAsia="pt-BR"/>
+        </w:rPr>
+        <w:t>height</w:t>
+      </w:r>
+      <w:proofErr w:type="spellEnd"/>
+      <w:r>
+        <w:rPr>
+          <w:rFonts w:ascii="Consolas" w:eastAsia="Times New Roman" w:hAnsi="Consolas" w:cs="Times New Roman"/>
+          <w:color w:val="D4D4D4"/>
+          <w:sz w:val="21"/>
+          <w:szCs w:val="21"/>
+          <w:lang w:eastAsia="pt-BR"/>
+        </w:rPr>
+        <w:t xml:space="preserve">: </w:t>
+      </w:r>
+      <w:r>
+        <w:rPr>
+          <w:rFonts w:ascii="Consolas" w:eastAsia="Times New Roman" w:hAnsi="Consolas" w:cs="Times New Roman"/>
+          <w:color w:val="B5CEA8"/>
+          <w:sz w:val="21"/>
+          <w:szCs w:val="21"/>
+          <w:lang w:eastAsia="pt-BR"/>
+        </w:rPr>
+        <w:t>98vh</w:t>
+      </w:r>
+      <w:r>
+        <w:rPr>
+          <w:rFonts w:ascii="Consolas" w:eastAsia="Times New Roman" w:hAnsi="Consolas" w:cs="Times New Roman"/>
+          <w:color w:val="D4D4D4"/>
+          <w:sz w:val="21"/>
+          <w:szCs w:val="21"/>
+          <w:lang w:eastAsia="pt-BR"/>
+        </w:rPr>
+        <w:t>;</w:t>
+      </w:r>
+    </w:p>
+    <w:p>
+      <w:pPr>
+        <w:shd w:val="clear" w:color="auto" w:fill="1E1E1E"/>
+        <w:spacing w:after="0" w:line="285" w:lineRule="atLeast"/>
+        <w:rPr>
+          <w:rFonts w:ascii="Consolas" w:eastAsia="Times New Roman" w:hAnsi="Consolas" w:cs="Times New Roman"/>
+          <w:color w:val="D4D4D4"/>
+          <w:sz w:val="21"/>
+          <w:szCs w:val="21"/>
+          <w:lang w:eastAsia="pt-BR"/>
+        </w:rPr>
+      </w:pPr>
+      <w:r>
+        <w:rPr>
+          <w:rFonts w:ascii="Consolas" w:eastAsia="Times New Roman" w:hAnsi="Consolas" w:cs="Times New Roman"/>
+          <w:color w:val="D4D4D4"/>
+          <w:sz w:val="21"/>
+          <w:szCs w:val="21"/>
+          <w:lang w:eastAsia="pt-BR"/>
+        </w:rPr>
+        <w:t xml:space="preserve">    </w:t>
+      </w:r>
+      <w:r>
+        <w:rPr>
+          <w:rFonts w:ascii="Consolas" w:eastAsia="Times New Roman" w:hAnsi="Consolas" w:cs="Times New Roman"/>
+          <w:color w:val="9CDCFE"/>
+          <w:sz w:val="21"/>
+          <w:szCs w:val="21"/>
+          <w:lang w:eastAsia="pt-BR"/>
+        </w:rPr>
+        <w:t>background-position</w:t>
+      </w:r>
+      <w:r>
+        <w:rPr>
+          <w:rFonts w:ascii="Consolas" w:eastAsia="Times New Roman" w:hAnsi="Consolas" w:cs="Times New Roman"/>
+          <w:color w:val="D4D4D4"/>
+          <w:sz w:val="21"/>
+          <w:szCs w:val="21"/>
+          <w:lang w:eastAsia="pt-BR"/>
+        </w:rPr>
+        <w:t xml:space="preserve">: </w:t>
+      </w:r>
+      <w:r>
+        <w:rPr>
+          <w:rFonts w:ascii="Consolas" w:eastAsia="Times New Roman" w:hAnsi="Consolas" w:cs="Times New Roman"/>
+          <w:color w:val="CE9178"/>
+          <w:sz w:val="21"/>
+          <w:szCs w:val="21"/>
+          <w:lang w:eastAsia="pt-BR"/>
+        </w:rPr>
+        <w:t>center</w:t>
+      </w:r>
+      <w:r>
+        <w:rPr>
+          <w:rFonts w:ascii="Consolas" w:eastAsia="Times New Roman" w:hAnsi="Consolas" w:cs="Times New Roman"/>
+          <w:color w:val="D4D4D4"/>
+          <w:sz w:val="21"/>
+          <w:szCs w:val="21"/>
+          <w:lang w:eastAsia="pt-BR"/>
+        </w:rPr>
+        <w:t xml:space="preserve"> </w:t>
+      </w:r>
+      <w:proofErr w:type="spellStart"/>
+      <w:r>
+        <w:rPr>
+          <w:rFonts w:ascii="Consolas" w:eastAsia="Times New Roman" w:hAnsi="Consolas" w:cs="Times New Roman"/>
+          <w:color w:val="CE9178"/>
+          <w:sz w:val="21"/>
+          <w:szCs w:val="21"/>
+          <w:lang w:eastAsia="pt-BR"/>
+        </w:rPr>
+        <w:t>bottom</w:t>
+      </w:r>
+      <w:proofErr w:type="spellEnd"/>
+      <w:r>
+        <w:rPr>
+          <w:rFonts w:ascii="Consolas" w:eastAsia="Times New Roman" w:hAnsi="Consolas" w:cs="Times New Roman"/>
+          <w:color w:val="D4D4D4"/>
+          <w:sz w:val="21"/>
+          <w:szCs w:val="21"/>
+          <w:lang w:eastAsia="pt-BR"/>
+        </w:rPr>
+        <w:t>;</w:t>
+      </w:r>
+    </w:p>
+    <w:p>
+      <w:pPr>
+        <w:shd w:val="clear" w:color="auto" w:fill="1E1E1E"/>
+        <w:spacing w:after="0" w:line="285" w:lineRule="atLeast"/>
+        <w:rPr>
+          <w:rFonts w:ascii="Consolas" w:eastAsia="Times New Roman" w:hAnsi="Consolas" w:cs="Times New Roman"/>
+          <w:color w:val="D4D4D4"/>
+          <w:sz w:val="21"/>
+          <w:szCs w:val="21"/>
+          <w:lang w:eastAsia="pt-BR"/>
+        </w:rPr>
+      </w:pPr>
+      <w:r>
+        <w:rPr>
+          <w:rFonts w:ascii="Consolas" w:eastAsia="Times New Roman" w:hAnsi="Consolas" w:cs="Times New Roman"/>
+          <w:color w:val="D4D4D4"/>
+          <w:sz w:val="21"/>
+          <w:szCs w:val="21"/>
+          <w:lang w:eastAsia="pt-BR"/>
+        </w:rPr>
+        <w:t>}</w:t>
+      </w:r>
+    </w:p>
+    <w:p/>
+    <w:p>
+      <w:r>
+        <w:t>EXEMPLO DE CONFIGURAÇÃO DE UMA IMAGEM DE TAMANHO ESPECIFICADO, SEM REPETIÇÃO E POSICIONADA UTILIZANDO O background-position.</w:t>
+      </w:r>
+    </w:p>
+    <w:p>
+      <w:r>
+        <w:t>VALE SALIENTAR QUE O background-position, FAZ COM QUE A IMAGEM FIQUE ANCORADA NA POSIÇÃO ESPECIFICADA, OU SEJA, SEMPRE QUE HOUVE QUALQUER DIMINUIÇÃO OU AUMENTO DA TELA DO SITE, A POSIÇÃO BASE UTILIZADA É A ESPECÍFICADA DENTRO DO COMANDO.</w:t>
+      </w:r>
+    </w:p>
+    <w:p/>
+    <w:bookmarkEnd w:id="0"/>
+    <w:p>
+      <w:r>
+        <w:t>MÓDULO 3 – CAPÍTULO 19 – AULA 1</w:t>
+      </w:r>
+      <w:r>
+        <w:t>5</w:t>
+      </w:r>
+      <w:r>
+        <w:t xml:space="preserve">: </w:t>
+      </w:r>
+      <w:r>
+        <w:t>MUDANDO O TAMANHO DA IMAGEM DE FUNDO DO SITE.</w:t>
+      </w:r>
+    </w:p>
+    <w:p>
+      <w:r>
+        <w:t>NESTA AULA, O PROFESSOR GUANABARA ADICIONA UMA IMAGEM DE FUNDO DO SITE UTILIZANDO O COMANDO background-</w:t>
+      </w:r>
+      <w:proofErr w:type="spellStart"/>
+      <w:r>
+        <w:t>image</w:t>
+      </w:r>
+      <w:proofErr w:type="spellEnd"/>
+      <w:r>
+        <w:t xml:space="preserve">, COMO APRENDEMOS NA AULA ANTERIOR, </w:t>
+      </w:r>
+      <w:r>
+        <w:t>MAS É NOTÁVEL A FALTA DE ORGANIZAÇAO DE CONFIGURAÇÃO PARA QUE A IAMGEM SE ADAPTE CORRETAMENTE AOS DIVERSOS TAMANHOS DE TELAS, SEM DISTORÇÕES E SEM ESPAÇOS DE SOBRA AOS LADOS, ACIMA E ABAIXO DA IMAGEM. ASSIM, O PROFESSOR, ATRAVÉS DO COMANDO background-</w:t>
+      </w:r>
+      <w:proofErr w:type="spellStart"/>
+      <w:r>
+        <w:t>size</w:t>
+      </w:r>
+      <w:proofErr w:type="spellEnd"/>
+      <w:r>
+        <w:t>, UTILIZA DE DOIS PARÂMETROS PARA RESOLVER O PROBLEMA, SENDO ELES</w:t>
+      </w:r>
+    </w:p>
+    <w:p>
+      <w:bookmarkStart w:id="1" w:name="_Hlk132624340"/>
+      <w:r>
+        <w:t>Background-</w:t>
+      </w:r>
+      <w:proofErr w:type="spellStart"/>
+      <w:r>
+        <w:t>size</w:t>
+      </w:r>
+      <w:proofErr w:type="spellEnd"/>
+      <w:r>
+        <w:t xml:space="preserve">: </w:t>
+      </w:r>
+      <w:proofErr w:type="spellStart"/>
+      <w:r>
+        <w:t>contain</w:t>
+      </w:r>
+      <w:proofErr w:type="spellEnd"/>
+      <w:r>
+        <w:t xml:space="preserve"> =&gt; </w:t>
+      </w:r>
+      <w:proofErr w:type="spellStart"/>
+      <w:r>
+        <w:t>contain</w:t>
+      </w:r>
+      <w:proofErr w:type="spellEnd"/>
+      <w:r>
+        <w:t xml:space="preserve">; =&gt; o </w:t>
+      </w:r>
+      <w:proofErr w:type="spellStart"/>
+      <w:r>
+        <w:t>contain</w:t>
+      </w:r>
+      <w:proofErr w:type="spellEnd"/>
+      <w:r>
+        <w:t xml:space="preserve"> faz com que a imagem seja apresentada 100% dentro da página do site, independentemente do tamanho da sua tela.</w:t>
+      </w:r>
+    </w:p>
+    <w:p>
+      <w:r>
+        <w:t>Background-</w:t>
+      </w:r>
+      <w:proofErr w:type="spellStart"/>
+      <w:r>
+        <w:t>size</w:t>
+      </w:r>
+      <w:proofErr w:type="spellEnd"/>
+      <w:r>
+        <w:t>: cover =&gt; apresenta boa parte da imagem, preenchendo 100% da tela.</w:t>
+      </w:r>
+    </w:p>
+    <w:bookmarkEnd w:id="1"/>
+    <w:p>
+      <w:r>
+        <w:t>LEMBRO QUE É NECESSÁRIO, PARA QUE OS COMANDOS ACIMA FUNCIONEM, O ACOMPANHAMENTO DO background-</w:t>
+      </w:r>
+      <w:proofErr w:type="spellStart"/>
+      <w:r>
+        <w:t>repeat</w:t>
+      </w:r>
+      <w:proofErr w:type="spellEnd"/>
+      <w:r>
+        <w:t xml:space="preserve">: no </w:t>
+      </w:r>
+      <w:proofErr w:type="spellStart"/>
+      <w:r>
+        <w:t>repeat</w:t>
+      </w:r>
+      <w:proofErr w:type="spellEnd"/>
+      <w:r>
+        <w:t xml:space="preserve"> E DO </w:t>
+      </w:r>
+      <w:proofErr w:type="spellStart"/>
+      <w:r>
+        <w:t>height</w:t>
+      </w:r>
+      <w:proofErr w:type="spellEnd"/>
+      <w:r>
+        <w:t xml:space="preserve"> DO SEU BODY, SENDO ELE 98vh – 100vh.</w:t>
+      </w:r>
+    </w:p>
+    <w:p>
+      <w:pPr>
+        <w:shd w:val="clear" w:color="auto" w:fill="1E1E1E"/>
+        <w:spacing w:after="0" w:line="285" w:lineRule="atLeast"/>
+        <w:rPr>
+          <w:rFonts w:ascii="Consolas" w:eastAsia="Times New Roman" w:hAnsi="Consolas" w:cs="Times New Roman"/>
+          <w:color w:val="D4D4D4"/>
+          <w:sz w:val="21"/>
+          <w:szCs w:val="21"/>
+          <w:lang w:eastAsia="pt-BR"/>
+        </w:rPr>
+      </w:pPr>
+      <w:r>
+        <w:rPr>
+          <w:rFonts w:ascii="Consolas" w:eastAsia="Times New Roman" w:hAnsi="Consolas" w:cs="Times New Roman"/>
+          <w:color w:val="D7BA7D"/>
+          <w:sz w:val="21"/>
+          <w:szCs w:val="21"/>
+          <w:lang w:eastAsia="pt-BR"/>
+        </w:rPr>
+        <w:t>body</w:t>
+      </w:r>
+      <w:r>
+        <w:rPr>
+          <w:rFonts w:ascii="Consolas" w:eastAsia="Times New Roman" w:hAnsi="Consolas" w:cs="Times New Roman"/>
+          <w:color w:val="D4D4D4"/>
+          <w:sz w:val="21"/>
+          <w:szCs w:val="21"/>
+          <w:lang w:eastAsia="pt-BR"/>
+        </w:rPr>
+        <w:t xml:space="preserve"> {</w:t>
+      </w:r>
+    </w:p>
+    <w:p>
+      <w:pPr>
+        <w:shd w:val="clear" w:color="auto" w:fill="1E1E1E"/>
+        <w:spacing w:after="0" w:line="285" w:lineRule="atLeast"/>
+        <w:rPr>
+          <w:rFonts w:ascii="Consolas" w:eastAsia="Times New Roman" w:hAnsi="Consolas" w:cs="Times New Roman"/>
+          <w:color w:val="D4D4D4"/>
+          <w:sz w:val="21"/>
+          <w:szCs w:val="21"/>
+          <w:lang w:eastAsia="pt-BR"/>
+        </w:rPr>
+      </w:pPr>
+      <w:r>
+        <w:rPr>
+          <w:rFonts w:ascii="Consolas" w:eastAsia="Times New Roman" w:hAnsi="Consolas" w:cs="Times New Roman"/>
+          <w:color w:val="D4D4D4"/>
+          <w:sz w:val="21"/>
+          <w:szCs w:val="21"/>
+          <w:lang w:eastAsia="pt-BR"/>
+        </w:rPr>
+        <w:t xml:space="preserve">    </w:t>
+      </w:r>
+      <w:r>
+        <w:rPr>
+          <w:rFonts w:ascii="Consolas" w:eastAsia="Times New Roman" w:hAnsi="Consolas" w:cs="Times New Roman"/>
+          <w:color w:val="9CDCFE"/>
+          <w:sz w:val="21"/>
+          <w:szCs w:val="21"/>
+          <w:lang w:eastAsia="pt-BR"/>
+        </w:rPr>
+        <w:t>background-color</w:t>
+      </w:r>
+      <w:r>
+        <w:rPr>
+          <w:rFonts w:ascii="Consolas" w:eastAsia="Times New Roman" w:hAnsi="Consolas" w:cs="Times New Roman"/>
+          <w:color w:val="D4D4D4"/>
+          <w:sz w:val="21"/>
+          <w:szCs w:val="21"/>
+          <w:lang w:eastAsia="pt-BR"/>
+        </w:rPr>
+        <w:t xml:space="preserve">: </w:t>
+      </w:r>
+      <w:proofErr w:type="spellStart"/>
+      <w:r>
+        <w:rPr>
+          <w:rFonts w:ascii="Consolas" w:eastAsia="Times New Roman" w:hAnsi="Consolas" w:cs="Times New Roman"/>
+          <w:color w:val="CE9178"/>
+          <w:sz w:val="21"/>
+          <w:szCs w:val="21"/>
+          <w:lang w:eastAsia="pt-BR"/>
+        </w:rPr>
+        <w:t>black</w:t>
+      </w:r>
+      <w:proofErr w:type="spellEnd"/>
+      <w:r>
+        <w:rPr>
+          <w:rFonts w:ascii="Consolas" w:eastAsia="Times New Roman" w:hAnsi="Consolas" w:cs="Times New Roman"/>
+          <w:color w:val="D4D4D4"/>
+          <w:sz w:val="21"/>
+          <w:szCs w:val="21"/>
+          <w:lang w:eastAsia="pt-BR"/>
+        </w:rPr>
+        <w:t>;</w:t>
+      </w:r>
+    </w:p>
+    <w:p>
+      <w:pPr>
+        <w:shd w:val="clear" w:color="auto" w:fill="1E1E1E"/>
+        <w:spacing w:after="0" w:line="285" w:lineRule="atLeast"/>
+        <w:rPr>
+          <w:rFonts w:ascii="Consolas" w:eastAsia="Times New Roman" w:hAnsi="Consolas" w:cs="Times New Roman"/>
+          <w:color w:val="D4D4D4"/>
+          <w:sz w:val="21"/>
+          <w:szCs w:val="21"/>
+          <w:lang w:eastAsia="pt-BR"/>
+        </w:rPr>
+      </w:pPr>
+      <w:r>
+        <w:rPr>
+          <w:rFonts w:ascii="Consolas" w:eastAsia="Times New Roman" w:hAnsi="Consolas" w:cs="Times New Roman"/>
+          <w:color w:val="D4D4D4"/>
+          <w:sz w:val="21"/>
+          <w:szCs w:val="21"/>
+          <w:lang w:eastAsia="pt-BR"/>
+        </w:rPr>
+        <w:t xml:space="preserve">    </w:t>
+      </w:r>
+      <w:r>
+        <w:rPr>
+          <w:rFonts w:ascii="Consolas" w:eastAsia="Times New Roman" w:hAnsi="Consolas" w:cs="Times New Roman"/>
+          <w:color w:val="9CDCFE"/>
+          <w:sz w:val="21"/>
+          <w:szCs w:val="21"/>
+          <w:lang w:eastAsia="pt-BR"/>
+        </w:rPr>
+        <w:t>background-</w:t>
+      </w:r>
+      <w:proofErr w:type="spellStart"/>
+      <w:r>
+        <w:rPr>
+          <w:rFonts w:ascii="Consolas" w:eastAsia="Times New Roman" w:hAnsi="Consolas" w:cs="Times New Roman"/>
+          <w:color w:val="9CDCFE"/>
+          <w:sz w:val="21"/>
+          <w:szCs w:val="21"/>
+          <w:lang w:eastAsia="pt-BR"/>
+        </w:rPr>
+        <w:t>image</w:t>
+      </w:r>
+      <w:proofErr w:type="spellEnd"/>
+      <w:r>
+        <w:rPr>
+          <w:rFonts w:ascii="Consolas" w:eastAsia="Times New Roman" w:hAnsi="Consolas" w:cs="Times New Roman"/>
+          <w:color w:val="D4D4D4"/>
+          <w:sz w:val="21"/>
+          <w:szCs w:val="21"/>
+          <w:lang w:eastAsia="pt-BR"/>
+        </w:rPr>
+        <w:t xml:space="preserve">: </w:t>
+      </w:r>
+      <w:proofErr w:type="spellStart"/>
+      <w:r>
+        <w:rPr>
+          <w:rFonts w:ascii="Consolas" w:eastAsia="Times New Roman" w:hAnsi="Consolas" w:cs="Times New Roman"/>
+          <w:color w:val="DCDCAA"/>
+          <w:sz w:val="21"/>
+          <w:szCs w:val="21"/>
+          <w:lang w:eastAsia="pt-BR"/>
+        </w:rPr>
+        <w:t>url</w:t>
+      </w:r>
+      <w:proofErr w:type="spellEnd"/>
+      <w:r>
+        <w:rPr>
+          <w:rFonts w:ascii="Consolas" w:eastAsia="Times New Roman" w:hAnsi="Consolas" w:cs="Times New Roman"/>
+          <w:color w:val="D4D4D4"/>
+          <w:sz w:val="21"/>
+          <w:szCs w:val="21"/>
+          <w:lang w:eastAsia="pt-BR"/>
+        </w:rPr>
+        <w:t>(</w:t>
+      </w:r>
+      <w:r>
+        <w:rPr>
+          <w:rFonts w:ascii="Consolas" w:eastAsia="Times New Roman" w:hAnsi="Consolas" w:cs="Times New Roman"/>
+          <w:color w:val="CE9178"/>
+          <w:sz w:val="21"/>
+          <w:szCs w:val="21"/>
+          <w:lang w:eastAsia="pt-BR"/>
+        </w:rPr>
+        <w:t>'imagens/wallpaper002.jpg'</w:t>
+      </w:r>
+      <w:r>
+        <w:rPr>
+          <w:rFonts w:ascii="Consolas" w:eastAsia="Times New Roman" w:hAnsi="Consolas" w:cs="Times New Roman"/>
+          <w:color w:val="D4D4D4"/>
+          <w:sz w:val="21"/>
+          <w:szCs w:val="21"/>
+          <w:lang w:eastAsia="pt-BR"/>
+        </w:rPr>
+        <w:t>);</w:t>
+      </w:r>
+    </w:p>
+    <w:p>
+      <w:pPr>
+        <w:shd w:val="clear" w:color="auto" w:fill="1E1E1E"/>
+        <w:spacing w:after="0" w:line="285" w:lineRule="atLeast"/>
+        <w:rPr>
+          <w:rFonts w:ascii="Consolas" w:eastAsia="Times New Roman" w:hAnsi="Consolas" w:cs="Times New Roman"/>
+          <w:color w:val="D4D4D4"/>
+          <w:sz w:val="21"/>
+          <w:szCs w:val="21"/>
+          <w:lang w:eastAsia="pt-BR"/>
+        </w:rPr>
+      </w:pPr>
+      <w:r>
+        <w:rPr>
+          <w:rFonts w:ascii="Consolas" w:eastAsia="Times New Roman" w:hAnsi="Consolas" w:cs="Times New Roman"/>
+          <w:color w:val="D4D4D4"/>
+          <w:sz w:val="21"/>
+          <w:szCs w:val="21"/>
+          <w:lang w:eastAsia="pt-BR"/>
+        </w:rPr>
+        <w:t xml:space="preserve">    </w:t>
+      </w:r>
+      <w:r>
+        <w:rPr>
+          <w:rFonts w:ascii="Consolas" w:eastAsia="Times New Roman" w:hAnsi="Consolas" w:cs="Times New Roman"/>
+          <w:color w:val="9CDCFE"/>
+          <w:sz w:val="21"/>
+          <w:szCs w:val="21"/>
+          <w:lang w:eastAsia="pt-BR"/>
+        </w:rPr>
+        <w:t>background-</w:t>
+      </w:r>
+      <w:proofErr w:type="spellStart"/>
+      <w:r>
+        <w:rPr>
+          <w:rFonts w:ascii="Consolas" w:eastAsia="Times New Roman" w:hAnsi="Consolas" w:cs="Times New Roman"/>
+          <w:color w:val="9CDCFE"/>
+          <w:sz w:val="21"/>
+          <w:szCs w:val="21"/>
+          <w:lang w:eastAsia="pt-BR"/>
+        </w:rPr>
+        <w:t>size</w:t>
+      </w:r>
+      <w:proofErr w:type="spellEnd"/>
+      <w:r>
+        <w:rPr>
+          <w:rFonts w:ascii="Consolas" w:eastAsia="Times New Roman" w:hAnsi="Consolas" w:cs="Times New Roman"/>
+          <w:color w:val="D4D4D4"/>
+          <w:sz w:val="21"/>
+          <w:szCs w:val="21"/>
+          <w:lang w:eastAsia="pt-BR"/>
+        </w:rPr>
+        <w:t xml:space="preserve">: </w:t>
+      </w:r>
+      <w:r>
+        <w:rPr>
+          <w:rFonts w:ascii="Consolas" w:eastAsia="Times New Roman" w:hAnsi="Consolas" w:cs="Times New Roman"/>
+          <w:color w:val="CE9178"/>
+          <w:sz w:val="21"/>
+          <w:szCs w:val="21"/>
+          <w:lang w:eastAsia="pt-BR"/>
+        </w:rPr>
+        <w:t>cover</w:t>
+      </w:r>
+      <w:r>
+        <w:rPr>
+          <w:rFonts w:ascii="Consolas" w:eastAsia="Times New Roman" w:hAnsi="Consolas" w:cs="Times New Roman"/>
+          <w:color w:val="D4D4D4"/>
+          <w:sz w:val="21"/>
+          <w:szCs w:val="21"/>
+          <w:lang w:eastAsia="pt-BR"/>
+        </w:rPr>
+        <w:t>;</w:t>
+      </w:r>
+    </w:p>
+    <w:p>
+      <w:pPr>
+        <w:shd w:val="clear" w:color="auto" w:fill="1E1E1E"/>
+        <w:spacing w:after="0" w:line="285" w:lineRule="atLeast"/>
+        <w:rPr>
+          <w:rFonts w:ascii="Consolas" w:eastAsia="Times New Roman" w:hAnsi="Consolas" w:cs="Times New Roman"/>
+          <w:color w:val="D4D4D4"/>
+          <w:sz w:val="21"/>
+          <w:szCs w:val="21"/>
+          <w:lang w:eastAsia="pt-BR"/>
+        </w:rPr>
+      </w:pPr>
+      <w:r>
+        <w:rPr>
+          <w:rFonts w:ascii="Consolas" w:eastAsia="Times New Roman" w:hAnsi="Consolas" w:cs="Times New Roman"/>
+          <w:color w:val="D4D4D4"/>
+          <w:sz w:val="21"/>
+          <w:szCs w:val="21"/>
+          <w:lang w:eastAsia="pt-BR"/>
+        </w:rPr>
+        <w:t xml:space="preserve">    </w:t>
+      </w:r>
+      <w:r>
+        <w:rPr>
+          <w:rFonts w:ascii="Consolas" w:eastAsia="Times New Roman" w:hAnsi="Consolas" w:cs="Times New Roman"/>
+          <w:color w:val="9CDCFE"/>
+          <w:sz w:val="21"/>
+          <w:szCs w:val="21"/>
+          <w:lang w:eastAsia="pt-BR"/>
+        </w:rPr>
+        <w:t>background-</w:t>
+      </w:r>
+      <w:proofErr w:type="spellStart"/>
+      <w:r>
+        <w:rPr>
+          <w:rFonts w:ascii="Consolas" w:eastAsia="Times New Roman" w:hAnsi="Consolas" w:cs="Times New Roman"/>
+          <w:color w:val="9CDCFE"/>
+          <w:sz w:val="21"/>
+          <w:szCs w:val="21"/>
+          <w:lang w:eastAsia="pt-BR"/>
+        </w:rPr>
+        <w:t>repeat</w:t>
+      </w:r>
+      <w:proofErr w:type="spellEnd"/>
+      <w:r>
+        <w:rPr>
+          <w:rFonts w:ascii="Consolas" w:eastAsia="Times New Roman" w:hAnsi="Consolas" w:cs="Times New Roman"/>
+          <w:color w:val="D4D4D4"/>
+          <w:sz w:val="21"/>
+          <w:szCs w:val="21"/>
+          <w:lang w:eastAsia="pt-BR"/>
+        </w:rPr>
+        <w:t xml:space="preserve">: </w:t>
+      </w:r>
+      <w:r>
+        <w:rPr>
+          <w:rFonts w:ascii="Consolas" w:eastAsia="Times New Roman" w:hAnsi="Consolas" w:cs="Times New Roman"/>
+          <w:color w:val="CE9178"/>
+          <w:sz w:val="21"/>
+          <w:szCs w:val="21"/>
+          <w:lang w:eastAsia="pt-BR"/>
+        </w:rPr>
+        <w:t>no-</w:t>
+      </w:r>
+      <w:proofErr w:type="spellStart"/>
+      <w:r>
+        <w:rPr>
+          <w:rFonts w:ascii="Consolas" w:eastAsia="Times New Roman" w:hAnsi="Consolas" w:cs="Times New Roman"/>
+          <w:color w:val="CE9178"/>
+          <w:sz w:val="21"/>
+          <w:szCs w:val="21"/>
+          <w:lang w:eastAsia="pt-BR"/>
+        </w:rPr>
+        <w:t>repeat</w:t>
+      </w:r>
+      <w:proofErr w:type="spellEnd"/>
+      <w:r>
+        <w:rPr>
+          <w:rFonts w:ascii="Consolas" w:eastAsia="Times New Roman" w:hAnsi="Consolas" w:cs="Times New Roman"/>
+          <w:color w:val="D4D4D4"/>
+          <w:sz w:val="21"/>
+          <w:szCs w:val="21"/>
+          <w:lang w:eastAsia="pt-BR"/>
+        </w:rPr>
+        <w:t>;</w:t>
+      </w:r>
+    </w:p>
+    <w:p>
+      <w:pPr>
+        <w:shd w:val="clear" w:color="auto" w:fill="1E1E1E"/>
+        <w:spacing w:after="0" w:line="285" w:lineRule="atLeast"/>
+        <w:rPr>
+          <w:rFonts w:ascii="Consolas" w:eastAsia="Times New Roman" w:hAnsi="Consolas" w:cs="Times New Roman"/>
+          <w:color w:val="D4D4D4"/>
+          <w:sz w:val="21"/>
+          <w:szCs w:val="21"/>
+          <w:lang w:eastAsia="pt-BR"/>
+        </w:rPr>
+      </w:pPr>
+      <w:r>
+        <w:rPr>
+          <w:rFonts w:ascii="Consolas" w:eastAsia="Times New Roman" w:hAnsi="Consolas" w:cs="Times New Roman"/>
+          <w:color w:val="D4D4D4"/>
+          <w:sz w:val="21"/>
+          <w:szCs w:val="21"/>
+          <w:lang w:eastAsia="pt-BR"/>
+        </w:rPr>
+        <w:t xml:space="preserve">    </w:t>
+      </w:r>
+      <w:proofErr w:type="spellStart"/>
+      <w:r>
+        <w:rPr>
+          <w:rFonts w:ascii="Consolas" w:eastAsia="Times New Roman" w:hAnsi="Consolas" w:cs="Times New Roman"/>
+          <w:color w:val="9CDCFE"/>
+          <w:sz w:val="21"/>
+          <w:szCs w:val="21"/>
+          <w:lang w:eastAsia="pt-BR"/>
+        </w:rPr>
+        <w:t>height</w:t>
+      </w:r>
+      <w:proofErr w:type="spellEnd"/>
+      <w:r>
+        <w:rPr>
+          <w:rFonts w:ascii="Consolas" w:eastAsia="Times New Roman" w:hAnsi="Consolas" w:cs="Times New Roman"/>
+          <w:color w:val="D4D4D4"/>
+          <w:sz w:val="21"/>
+          <w:szCs w:val="21"/>
+          <w:lang w:eastAsia="pt-BR"/>
+        </w:rPr>
+        <w:t xml:space="preserve">: </w:t>
+      </w:r>
+      <w:r>
+        <w:rPr>
+          <w:rFonts w:ascii="Consolas" w:eastAsia="Times New Roman" w:hAnsi="Consolas" w:cs="Times New Roman"/>
+          <w:color w:val="B5CEA8"/>
+          <w:sz w:val="21"/>
+          <w:szCs w:val="21"/>
+          <w:lang w:eastAsia="pt-BR"/>
+        </w:rPr>
+        <w:t>100vh</w:t>
+      </w:r>
+      <w:r>
+        <w:rPr>
+          <w:rFonts w:ascii="Consolas" w:eastAsia="Times New Roman" w:hAnsi="Consolas" w:cs="Times New Roman"/>
+          <w:color w:val="D4D4D4"/>
+          <w:sz w:val="21"/>
+          <w:szCs w:val="21"/>
+          <w:lang w:eastAsia="pt-BR"/>
+        </w:rPr>
+        <w:t>;</w:t>
+      </w:r>
+    </w:p>
+    <w:p>
+      <w:pPr>
+        <w:shd w:val="clear" w:color="auto" w:fill="1E1E1E"/>
+        <w:spacing w:after="0" w:line="285" w:lineRule="atLeast"/>
+        <w:rPr>
+          <w:rFonts w:ascii="Consolas" w:eastAsia="Times New Roman" w:hAnsi="Consolas" w:cs="Times New Roman"/>
+          <w:color w:val="D4D4D4"/>
+          <w:sz w:val="21"/>
+          <w:szCs w:val="21"/>
+          <w:lang w:eastAsia="pt-BR"/>
+        </w:rPr>
+      </w:pPr>
+      <w:r>
+        <w:rPr>
+          <w:rFonts w:ascii="Consolas" w:eastAsia="Times New Roman" w:hAnsi="Consolas" w:cs="Times New Roman"/>
+          <w:color w:val="D4D4D4"/>
+          <w:sz w:val="21"/>
+          <w:szCs w:val="21"/>
+          <w:lang w:eastAsia="pt-BR"/>
+        </w:rPr>
+        <w:t>}</w:t>
+      </w:r>
+    </w:p>
+    <w:p>
+      <w:r>
+        <w:lastRenderedPageBreak/>
+        <w:t xml:space="preserve">OBS: ESSA CONFIGURAÇÕES VÃO DEPENDER MUITO DO CONTEÚDO DO SEU SITE, ENTÃO TODAS AS SOLUÇÕES SÃO MEIO QUE PALIATIVAS AO MEU MODO DE VER, SEMPRE SERÁ NECESSÁRIO A ANÁLISE DA SITUAÇÃO E DO QUE VOCÊ DESEJA, PARA MELHOR ADAPTAR A IMAGEM AO SITE. </w:t>
+      </w:r>
+    </w:p>
+    <w:p/>
+    <w:p/>
+    <w:p/>
+    <w:p/>
+    <w:p/>
+    <w:p/>
     <w:sectPr>
       <w:pgSz w:w="11906" w:h="16838"/>
       <w:pgMar w:top="1417" w:right="1701" w:bottom="1417" w:left="1701" w:header="708" w:footer="708" w:gutter="0"/>
